--- a/~~DOC~~/Этикетка.docx
+++ b/~~DOC~~/Этикетка.docx
@@ -1,6 +1,6 @@
 
 <file path=word/document.xml><?xml version="1.0" encoding="utf-8"?>
-<w:document xmlns:wpc="http://schemas.microsoft.com/office/word/2010/wordprocessingCanvas" xmlns:mc="http://schemas.openxmlformats.org/markup-compatibility/2006" xmlns:o="urn:schemas-microsoft-com:office:office" xmlns:r="http://schemas.openxmlformats.org/officeDocument/2006/relationships" xmlns:m="http://schemas.openxmlformats.org/officeDocument/2006/math" xmlns:v="urn:schemas-microsoft-com:vml" xmlns:wp14="http://schemas.microsoft.com/office/word/2010/wordprocessingDrawing" xmlns:wp="http://schemas.openxmlformats.org/drawingml/2006/wordprocessingDrawing" xmlns:w10="urn:schemas-microsoft-com:office:word" xmlns:w="http://schemas.openxmlformats.org/wordprocessingml/2006/main" xmlns:w14="http://schemas.microsoft.com/office/word/2010/wordml" xmlns:w15="http://schemas.microsoft.com/office/word/2012/wordml" xmlns:wpg="http://schemas.microsoft.com/office/word/2010/wordprocessingGroup" xmlns:wpi="http://schemas.microsoft.com/office/word/2010/wordprocessingInk" xmlns:wne="http://schemas.microsoft.com/office/word/2006/wordml" xmlns:wps="http://schemas.microsoft.com/office/word/2010/wordprocessingShape" mc:Ignorable="w14 w15 wp14">
+<w:document xmlns:wpc="http://schemas.microsoft.com/office/word/2010/wordprocessingCanvas" xmlns:cx="http://schemas.microsoft.com/office/drawing/2014/chartex" xmlns:cx1="http://schemas.microsoft.com/office/drawing/2015/9/8/chartex" xmlns:cx2="http://schemas.microsoft.com/office/drawing/2015/10/21/chartex" xmlns:cx3="http://schemas.microsoft.com/office/drawing/2016/5/9/chartex" xmlns:cx4="http://schemas.microsoft.com/office/drawing/2016/5/10/chartex" xmlns:cx5="http://schemas.microsoft.com/office/drawing/2016/5/11/chartex" xmlns:cx6="http://schemas.microsoft.com/office/drawing/2016/5/12/chartex" xmlns:cx7="http://schemas.microsoft.com/office/drawing/2016/5/13/chartex" xmlns:cx8="http://schemas.microsoft.com/office/drawing/2016/5/14/chartex" xmlns:mc="http://schemas.openxmlformats.org/markup-compatibility/2006" xmlns:aink="http://schemas.microsoft.com/office/drawing/2016/ink" xmlns:am3d="http://schemas.microsoft.com/office/drawing/2017/model3d" xmlns:o="urn:schemas-microsoft-com:office:office" xmlns:r="http://schemas.openxmlformats.org/officeDocument/2006/relationships" xmlns:m="http://schemas.openxmlformats.org/officeDocument/2006/math" xmlns:v="urn:schemas-microsoft-com:vml" xmlns:wp14="http://schemas.microsoft.com/office/word/2010/wordprocessingDrawing" xmlns:wp="http://schemas.openxmlformats.org/drawingml/2006/wordprocessingDrawing" xmlns:w10="urn:schemas-microsoft-com:office:word" xmlns:w="http://schemas.openxmlformats.org/wordprocessingml/2006/main" xmlns:w14="http://schemas.microsoft.com/office/word/2010/wordml" xmlns:w15="http://schemas.microsoft.com/office/word/2012/wordml" xmlns:w16cex="http://schemas.microsoft.com/office/word/2018/wordml/cex" xmlns:w16cid="http://schemas.microsoft.com/office/word/2016/wordml/cid" xmlns:w16="http://schemas.microsoft.com/office/word/2018/wordml" xmlns:w16sdtdh="http://schemas.microsoft.com/office/word/2020/wordml/sdtdatahash" xmlns:w16se="http://schemas.microsoft.com/office/word/2015/wordml/symex" xmlns:wpg="http://schemas.microsoft.com/office/word/2010/wordprocessingGroup" xmlns:wpi="http://schemas.microsoft.com/office/word/2010/wordprocessingInk" xmlns:wne="http://schemas.microsoft.com/office/word/2006/wordml" xmlns:wps="http://schemas.microsoft.com/office/word/2010/wordprocessingShape" mc:Ignorable="w14 w15 w16se w16cid w16 w16cex w16sdtdh wp14">
   <w:body>
     <w:p>
       <w:pPr>
@@ -9,6 +9,7 @@
         <w:rPr>
           <w:rFonts w:cs="Times New Roman"/>
           <w:b/>
+          <w:lang w:val="en-US"/>
         </w:rPr>
       </w:pPr>
     </w:p>
@@ -31,7 +32,7 @@
         <mc:AlternateContent>
           <mc:Choice Requires="wps">
             <w:drawing>
-              <wp:anchor distT="0" distB="0" distL="114300" distR="114300" simplePos="0" relativeHeight="251658240" behindDoc="0" locked="0" layoutInCell="1" allowOverlap="1">
+              <wp:anchor distT="0" distB="0" distL="114300" distR="114300" simplePos="0" relativeHeight="251658240" behindDoc="0" locked="0" layoutInCell="1" allowOverlap="1" wp14:anchorId="2BE4F551" wp14:editId="09A4011E">
                 <wp:simplePos x="0" y="0"/>
                 <wp:positionH relativeFrom="column">
                   <wp:posOffset>367665</wp:posOffset>
@@ -97,7 +98,7 @@
           </mc:Choice>
           <mc:Fallback>
             <w:pict>
-              <v:rect w14:anchorId="4AB61336" id="Прямоугольник 2" o:spid="_x0000_s1026" style="position:absolute;margin-left:28.95pt;margin-top:13.35pt;width:369pt;height:359.25pt;z-index:251658240;visibility:visible;mso-wrap-style:square;mso-width-percent:0;mso-height-percent:0;mso-wrap-distance-left:9pt;mso-wrap-distance-top:0;mso-wrap-distance-right:9pt;mso-wrap-distance-bottom:0;mso-position-horizontal:absolute;mso-position-horizontal-relative:text;mso-position-vertical:absolute;mso-position-vertical-relative:text;mso-width-percent:0;mso-height-percent:0;mso-width-relative:margin;mso-height-relative:margin;v-text-anchor:middle" o:gfxdata="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" filled="f" strokecolor="black [3213]" strokeweight=".25pt"/>
+              <v:rect w14:anchorId="6A7BC752" id="Прямоугольник 2" o:spid="_x0000_s1026" style="position:absolute;margin-left:28.95pt;margin-top:13.35pt;width:369pt;height:359.25pt;z-index:251658240;visibility:visible;mso-wrap-style:square;mso-width-percent:0;mso-height-percent:0;mso-wrap-distance-left:9pt;mso-wrap-distance-top:0;mso-wrap-distance-right:9pt;mso-wrap-distance-bottom:0;mso-position-horizontal:absolute;mso-position-horizontal-relative:text;mso-position-vertical:absolute;mso-position-vertical-relative:text;mso-width-percent:0;mso-height-percent:0;mso-width-relative:margin;mso-height-relative:margin;v-text-anchor:middle" o:gfxdata="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" filled="f" strokecolor="black [3213]" strokeweight=".25pt"/>
             </w:pict>
           </mc:Fallback>
         </mc:AlternateContent>
@@ -244,7 +245,6 @@
         <w:ind w:left="709" w:right="1417" w:firstLine="0"/>
         <w:rPr>
           <w:rFonts w:cs="Times New Roman"/>
-          <w:color w:val="FF0000"/>
           <w:sz w:val="20"/>
           <w:szCs w:val="20"/>
           <w:u w:val="single"/>
@@ -270,7 +270,6 @@
       <w:r>
         <w:rPr>
           <w:rFonts w:cs="Times New Roman"/>
-          <w:color w:val="FF0000"/>
           <w:sz w:val="20"/>
           <w:szCs w:val="20"/>
           <w:u w:val="single"/>
@@ -281,7 +280,6 @@
       <w:r>
         <w:rPr>
           <w:rFonts w:cs="Times New Roman"/>
-          <w:color w:val="FF0000"/>
           <w:sz w:val="20"/>
           <w:szCs w:val="20"/>
           <w:u w:val="single"/>
@@ -295,139 +293,110 @@
         <w:ind w:left="709" w:right="1417" w:firstLine="0"/>
         <w:rPr>
           <w:rFonts w:cs="Times New Roman"/>
-          <w:color w:val="FF0000"/>
+          <w:sz w:val="20"/>
+          <w:szCs w:val="20"/>
+          <w:u w:val="single"/>
+        </w:rPr>
+      </w:pPr>
+      <w:r>
+        <w:rPr>
+          <w:rFonts w:cs="Times New Roman"/>
           <w:sz w:val="20"/>
           <w:szCs w:val="20"/>
           <w:u w:val="single"/>
           <w:shd w:val="clear" w:color="auto" w:fill="FFFFFF"/>
         </w:rPr>
-      </w:pPr>
-      <w:r>
-        <w:rPr>
-          <w:rFonts w:cs="Times New Roman"/>
-          <w:color w:val="FF0000"/>
+        <w:t>«Программные средства создания Интернет-приложений» по</w:t>
+      </w:r>
+      <w:r>
+        <w:rPr>
+          <w:rFonts w:cs="Times New Roman"/>
           <w:sz w:val="20"/>
           <w:szCs w:val="20"/>
           <w:u w:val="single"/>
           <w:shd w:val="clear" w:color="auto" w:fill="FFFFFF"/>
         </w:rPr>
-        <w:t>«Программные средства создания Интернет-приложений» по разделу</w:t>
-      </w:r>
-      <w:r>
-        <w:rPr>
-          <w:rFonts w:cs="Times New Roman"/>
-          <w:color w:val="FF0000"/>
+        <w:t xml:space="preserve"> теме</w:t>
+      </w:r>
+      <w:r>
+        <w:rPr>
+          <w:rFonts w:cs="Times New Roman"/>
           <w:sz w:val="20"/>
           <w:szCs w:val="20"/>
           <w:u w:val="single"/>
           <w:shd w:val="clear" w:color="auto" w:fill="FFFFFF"/>
         </w:rPr>
+        <w:t xml:space="preserve"> </w:t>
+      </w:r>
+      <w:r>
+        <w:rPr>
+          <w:rFonts w:cs="Times New Roman"/>
+          <w:sz w:val="20"/>
+          <w:szCs w:val="20"/>
+          <w:u w:val="single"/>
+          <w:shd w:val="clear" w:color="auto" w:fill="FFFFFF"/>
+        </w:rPr>
+        <w:t>Информационная система ВУЗа</w:t>
+      </w:r>
+      <w:r>
+        <w:rPr>
+          <w:rFonts w:cs="Times New Roman"/>
+          <w:sz w:val="20"/>
+          <w:szCs w:val="20"/>
+          <w:u w:val="single"/>
+          <w:shd w:val="clear" w:color="auto" w:fill="FFFFFF"/>
+        </w:rPr>
         <w:tab/>
       </w:r>
-      <w:r>
-        <w:rPr>
-          <w:rFonts w:cs="Times New Roman"/>
-          <w:color w:val="FF0000"/>
-          <w:sz w:val="20"/>
-          <w:szCs w:val="20"/>
-          <w:u w:val="single"/>
-          <w:shd w:val="clear" w:color="auto" w:fill="FFFFFF"/>
+    </w:p>
+    <w:p>
+      <w:pPr>
+        <w:ind w:left="709" w:right="1417" w:firstLine="0"/>
+        <w:rPr>
+          <w:rFonts w:cs="Times New Roman"/>
+          <w:sz w:val="20"/>
+        </w:rPr>
+      </w:pPr>
+    </w:p>
+    <w:p>
+      <w:pPr>
+        <w:ind w:left="709" w:right="1417" w:firstLine="0"/>
+        <w:rPr>
+          <w:rFonts w:cs="Times New Roman"/>
+          <w:sz w:val="20"/>
+        </w:rPr>
+      </w:pPr>
+      <w:r>
+        <w:rPr>
+          <w:rFonts w:cs="Times New Roman"/>
+          <w:sz w:val="20"/>
+        </w:rPr>
+        <w:t xml:space="preserve">Разработчик: </w:t>
+      </w:r>
+      <w:r>
+        <w:rPr>
+          <w:rFonts w:cs="Times New Roman"/>
+          <w:sz w:val="20"/>
+          <w:u w:val="single"/>
         </w:rPr>
         <w:tab/>
       </w:r>
-    </w:p>
-    <w:p>
-      <w:pPr>
-        <w:ind w:left="709" w:right="1417" w:firstLine="0"/>
-        <w:rPr>
-          <w:rFonts w:cs="Times New Roman"/>
-          <w:sz w:val="20"/>
-          <w:szCs w:val="20"/>
-          <w:u w:val="single"/>
-        </w:rPr>
-      </w:pPr>
-      <w:r>
-        <w:rPr>
-          <w:rFonts w:cs="Times New Roman"/>
-          <w:color w:val="FF0000"/>
-          <w:sz w:val="20"/>
-          <w:szCs w:val="20"/>
-          <w:u w:val="single"/>
-          <w:shd w:val="clear" w:color="auto" w:fill="FFFFFF"/>
-        </w:rPr>
-        <w:t xml:space="preserve">«Технология создания </w:t>
-      </w:r>
-      <w:proofErr w:type="spellStart"/>
-      <w:r>
-        <w:rPr>
-          <w:rFonts w:cs="Times New Roman"/>
-          <w:color w:val="FF0000"/>
-          <w:sz w:val="20"/>
-          <w:szCs w:val="20"/>
-          <w:u w:val="single"/>
-          <w:shd w:val="clear" w:color="auto" w:fill="FFFFFF"/>
-        </w:rPr>
-        <w:t>Web</w:t>
-      </w:r>
-      <w:proofErr w:type="spellEnd"/>
-      <w:r>
-        <w:rPr>
-          <w:rFonts w:cs="Times New Roman"/>
-          <w:color w:val="FF0000"/>
-          <w:sz w:val="20"/>
-          <w:szCs w:val="20"/>
-          <w:u w:val="single"/>
-          <w:shd w:val="clear" w:color="auto" w:fill="FFFFFF"/>
-        </w:rPr>
-        <w:t>-документа» с элементами обучающей системы</w:t>
-      </w:r>
-      <w:r>
-        <w:rPr>
-          <w:rFonts w:cs="Times New Roman"/>
-          <w:color w:val="000000"/>
-          <w:sz w:val="20"/>
-          <w:szCs w:val="20"/>
-          <w:u w:val="single"/>
-          <w:shd w:val="clear" w:color="auto" w:fill="FFFFFF"/>
-        </w:rPr>
-        <w:t>.</w:t>
-      </w:r>
-      <w:r>
-        <w:rPr>
-          <w:rFonts w:cs="Times New Roman"/>
-          <w:color w:val="000000"/>
-          <w:sz w:val="20"/>
-          <w:szCs w:val="20"/>
-          <w:u w:val="single"/>
-          <w:shd w:val="clear" w:color="auto" w:fill="FFFFFF"/>
+      <w:r>
+        <w:rPr>
+          <w:rFonts w:cs="Times New Roman"/>
+          <w:sz w:val="20"/>
+          <w:u w:val="single"/>
+        </w:rPr>
+        <w:t>Жгуновский О.Б.</w:t>
+      </w:r>
+      <w:r>
+        <w:rPr>
+          <w:rFonts w:cs="Times New Roman"/>
+          <w:sz w:val="20"/>
+          <w:u w:val="single"/>
         </w:rPr>
         <w:tab/>
       </w:r>
-    </w:p>
-    <w:p>
-      <w:pPr>
-        <w:ind w:left="709" w:right="1417" w:firstLine="0"/>
-        <w:rPr>
-          <w:rFonts w:cs="Times New Roman"/>
-          <w:sz w:val="20"/>
-        </w:rPr>
-      </w:pPr>
-    </w:p>
-    <w:p>
-      <w:pPr>
-        <w:ind w:left="709" w:right="1417" w:firstLine="0"/>
-        <w:rPr>
-          <w:rFonts w:cs="Times New Roman"/>
-          <w:sz w:val="20"/>
-        </w:rPr>
-      </w:pPr>
-      <w:r>
-        <w:rPr>
-          <w:rFonts w:cs="Times New Roman"/>
-          <w:sz w:val="20"/>
-        </w:rPr>
-        <w:t xml:space="preserve">Разработчик: </w:t>
-      </w:r>
       <w:r>
         <w:rPr>
           <w:rFonts w:cs="Times New Roman"/>
@@ -436,25 +405,37 @@
         </w:rPr>
         <w:tab/>
       </w:r>
-      <w:proofErr w:type="spellStart"/>
-      <w:r>
-        <w:rPr>
-          <w:rFonts w:cs="Times New Roman"/>
-          <w:color w:val="FF0000"/>
-          <w:sz w:val="20"/>
-          <w:u w:val="single"/>
-        </w:rPr>
-        <w:t>Шамбуров</w:t>
-      </w:r>
-      <w:proofErr w:type="spellEnd"/>
-      <w:r>
-        <w:rPr>
-          <w:rFonts w:cs="Times New Roman"/>
-          <w:color w:val="FF0000"/>
-          <w:sz w:val="20"/>
-          <w:u w:val="single"/>
-        </w:rPr>
-        <w:t xml:space="preserve"> П.А.</w:t>
+    </w:p>
+    <w:p>
+      <w:pPr>
+        <w:ind w:left="709" w:right="1417" w:firstLine="0"/>
+        <w:rPr>
+          <w:rFonts w:cs="Times New Roman"/>
+          <w:sz w:val="20"/>
+        </w:rPr>
+      </w:pPr>
+      <w:r>
+        <w:rPr>
+          <w:rFonts w:cs="Times New Roman"/>
+          <w:sz w:val="20"/>
+        </w:rPr>
+        <w:t xml:space="preserve"> </w:t>
+      </w:r>
+    </w:p>
+    <w:p>
+      <w:pPr>
+        <w:ind w:left="709" w:right="1417" w:firstLine="0"/>
+        <w:rPr>
+          <w:rFonts w:cs="Times New Roman"/>
+          <w:sz w:val="20"/>
+        </w:rPr>
+      </w:pPr>
+      <w:r>
+        <w:rPr>
+          <w:rFonts w:cs="Times New Roman"/>
+          <w:sz w:val="20"/>
+        </w:rPr>
+        <w:t xml:space="preserve">Руководитель: </w:t>
       </w:r>
       <w:r>
         <w:rPr>
@@ -470,17 +451,24 @@
           <w:sz w:val="20"/>
           <w:u w:val="single"/>
         </w:rPr>
+        <w:t xml:space="preserve">  </w:t>
+      </w:r>
+      <w:r>
+        <w:rPr>
+          <w:rFonts w:cs="Times New Roman"/>
+          <w:sz w:val="20"/>
+          <w:u w:val="single"/>
+        </w:rPr>
+        <w:t>Потоцкий Д.С.</w:t>
+      </w:r>
+      <w:r>
+        <w:rPr>
+          <w:rFonts w:cs="Times New Roman"/>
+          <w:sz w:val="20"/>
+          <w:u w:val="single"/>
+        </w:rPr>
         <w:tab/>
       </w:r>
-    </w:p>
-    <w:p>
-      <w:pPr>
-        <w:ind w:left="709" w:right="1417" w:firstLine="0"/>
-        <w:rPr>
-          <w:rFonts w:cs="Times New Roman"/>
-          <w:sz w:val="20"/>
-        </w:rPr>
-      </w:pPr>
       <w:r>
         <w:rPr>
           <w:rFonts w:cs="Times New Roman"/>
@@ -502,12 +490,66 @@
           <w:rFonts w:cs="Times New Roman"/>
           <w:sz w:val="20"/>
         </w:rPr>
-        <w:t xml:space="preserve">Руководитель: </w:t>
-      </w:r>
-      <w:proofErr w:type="gramStart"/>
-      <w:r>
-        <w:rPr>
-          <w:rFonts w:cs="Times New Roman"/>
+        <w:t xml:space="preserve"> </w:t>
+      </w:r>
+    </w:p>
+    <w:p>
+      <w:pPr>
+        <w:ind w:left="709" w:right="1417" w:firstLine="0"/>
+        <w:rPr>
+          <w:rFonts w:cs="Times New Roman"/>
+          <w:color w:val="FF0000"/>
+          <w:sz w:val="20"/>
+          <w:u w:val="single"/>
+        </w:rPr>
+      </w:pPr>
+      <w:r>
+        <w:rPr>
+          <w:rFonts w:cs="Times New Roman"/>
+          <w:sz w:val="20"/>
+        </w:rPr>
+        <w:t xml:space="preserve">Технические средства: </w:t>
+      </w:r>
+      <w:r>
+        <w:rPr>
+          <w:rFonts w:cs="Times New Roman"/>
+          <w:color w:val="FF0000"/>
+          <w:sz w:val="20"/>
+          <w:u w:val="single"/>
+        </w:rPr>
+        <w:t>процессор: Pentium II</w:t>
+      </w:r>
+      <w:r>
+        <w:rPr>
+          <w:rFonts w:cs="Times New Roman"/>
+          <w:color w:val="FF0000"/>
+          <w:sz w:val="20"/>
+          <w:u w:val="single"/>
+        </w:rPr>
+        <w:t xml:space="preserve">I </w:t>
+      </w:r>
+      <w:r>
+        <w:rPr>
+          <w:rFonts w:cs="Times New Roman"/>
+          <w:color w:val="FF0000"/>
+          <w:sz w:val="20"/>
+          <w:u w:val="single"/>
+        </w:rPr>
+        <w:t xml:space="preserve">и выше, </w:t>
+      </w:r>
+      <w:r>
+        <w:rPr>
+          <w:rFonts w:cs="Times New Roman"/>
+          <w:color w:val="FF0000"/>
+          <w:sz w:val="20"/>
+          <w:u w:val="single"/>
+        </w:rPr>
+        <w:t>видеокарта 128 Мб</w:t>
+      </w:r>
+      <w:r>
+        <w:rPr>
+          <w:rFonts w:cs="Times New Roman"/>
+          <w:color w:val="FF0000"/>
           <w:sz w:val="20"/>
           <w:u w:val="single"/>
         </w:rPr>
@@ -516,44 +558,7 @@
       <w:r>
         <w:rPr>
           <w:rFonts w:cs="Times New Roman"/>
-          <w:sz w:val="20"/>
-          <w:u w:val="single"/>
-        </w:rPr>
-        <w:t xml:space="preserve">  </w:t>
-      </w:r>
-      <w:proofErr w:type="spellStart"/>
-      <w:r>
-        <w:rPr>
-          <w:rFonts w:cs="Times New Roman"/>
-          <w:color w:val="FF0000"/>
-          <w:sz w:val="20"/>
-          <w:u w:val="single"/>
-        </w:rPr>
-        <w:t>Кулецкая</w:t>
-      </w:r>
-      <w:proofErr w:type="spellEnd"/>
-      <w:proofErr w:type="gramEnd"/>
-      <w:r>
-        <w:rPr>
-          <w:rFonts w:cs="Times New Roman"/>
-          <w:color w:val="FF0000"/>
-          <w:sz w:val="20"/>
-          <w:u w:val="single"/>
-        </w:rPr>
-        <w:t xml:space="preserve"> Ю.Н</w:t>
-      </w:r>
-      <w:r>
-        <w:rPr>
-          <w:rFonts w:cs="Times New Roman"/>
-          <w:color w:val="FF0000"/>
-          <w:sz w:val="20"/>
-          <w:u w:val="single"/>
-        </w:rPr>
-        <w:t>.</w:t>
-      </w:r>
-      <w:r>
-        <w:rPr>
-          <w:rFonts w:cs="Times New Roman"/>
+          <w:color w:val="FF0000"/>
           <w:sz w:val="20"/>
           <w:u w:val="single"/>
         </w:rPr>
@@ -562,6 +567,54 @@
       <w:r>
         <w:rPr>
           <w:rFonts w:cs="Times New Roman"/>
+          <w:color w:val="FF0000"/>
+          <w:sz w:val="20"/>
+          <w:u w:val="single"/>
+        </w:rPr>
+        <w:t xml:space="preserve"> </w:t>
+      </w:r>
+    </w:p>
+    <w:p>
+      <w:pPr>
+        <w:ind w:left="709" w:right="1417" w:firstLine="0"/>
+        <w:rPr>
+          <w:rFonts w:cs="Times New Roman"/>
+          <w:color w:val="FF0000"/>
+          <w:sz w:val="20"/>
+          <w:u w:val="single"/>
+        </w:rPr>
+      </w:pPr>
+      <w:r>
+        <w:rPr>
+          <w:rFonts w:cs="Times New Roman"/>
+          <w:color w:val="FF0000"/>
+          <w:sz w:val="20"/>
+          <w:u w:val="single"/>
+        </w:rPr>
+        <w:t xml:space="preserve">или выше, объем оперативной памяти: </w:t>
+      </w:r>
+      <w:r>
+        <w:rPr>
+          <w:rFonts w:cs="Times New Roman"/>
+          <w:color w:val="FF0000"/>
+          <w:sz w:val="20"/>
+          <w:u w:val="single"/>
+        </w:rPr>
+        <w:t>256</w:t>
+      </w:r>
+      <w:r>
+        <w:rPr>
+          <w:rFonts w:cs="Times New Roman"/>
+          <w:color w:val="FF0000"/>
+          <w:sz w:val="20"/>
+          <w:u w:val="single"/>
+        </w:rPr>
+        <w:t xml:space="preserve"> Мбайт и выше, операционная</w:t>
+      </w:r>
+      <w:r>
+        <w:rPr>
+          <w:rFonts w:cs="Times New Roman"/>
+          <w:color w:val="FF0000"/>
           <w:sz w:val="20"/>
           <w:u w:val="single"/>
         </w:rPr>
@@ -570,266 +623,94 @@
       <w:r>
         <w:rPr>
           <w:rFonts w:cs="Times New Roman"/>
-          <w:sz w:val="20"/>
+          <w:color w:val="FF0000"/>
+          <w:sz w:val="20"/>
+          <w:u w:val="single"/>
+        </w:rPr>
+        <w:tab/>
+      </w:r>
+    </w:p>
+    <w:p>
+      <w:pPr>
+        <w:ind w:left="709" w:right="1417" w:firstLine="0"/>
+        <w:rPr>
+          <w:rFonts w:cs="Times New Roman"/>
+          <w:color w:val="FF0000"/>
+          <w:sz w:val="20"/>
+          <w:u w:val="single"/>
+          <w:lang w:val="en-US"/>
+        </w:rPr>
+      </w:pPr>
+      <w:r>
+        <w:rPr>
+          <w:rFonts w:cs="Times New Roman"/>
+          <w:color w:val="FF0000"/>
+          <w:sz w:val="20"/>
+          <w:u w:val="single"/>
+        </w:rPr>
+        <w:t xml:space="preserve"> система</w:t>
+      </w:r>
+      <w:r>
+        <w:rPr>
+          <w:rFonts w:cs="Times New Roman"/>
+          <w:color w:val="FF0000"/>
+          <w:sz w:val="20"/>
+          <w:u w:val="single"/>
+          <w:lang w:val="en-US"/>
+        </w:rPr>
+        <w:t>: Windows98, Windows Me, Windows XP, Windows 7,</w:t>
+      </w:r>
+      <w:r>
+        <w:rPr>
+          <w:rFonts w:cs="Times New Roman"/>
+          <w:color w:val="FF0000"/>
+          <w:sz w:val="20"/>
+          <w:u w:val="single"/>
+          <w:lang w:val="en-US"/>
+        </w:rPr>
+        <w:t xml:space="preserve"> Windows 8</w:t>
+      </w:r>
+      <w:r>
+        <w:rPr>
+          <w:rFonts w:cs="Times New Roman"/>
+          <w:color w:val="FF0000"/>
+          <w:sz w:val="20"/>
+          <w:u w:val="single"/>
+          <w:lang w:val="en-US"/>
+        </w:rPr>
+        <w:tab/>
+      </w:r>
+      <w:r>
+        <w:rPr>
+          <w:rFonts w:cs="Times New Roman"/>
+          <w:color w:val="FF0000"/>
+          <w:sz w:val="20"/>
+          <w:u w:val="single"/>
+          <w:lang w:val="en-US"/>
+        </w:rPr>
+        <w:tab/>
+      </w:r>
+    </w:p>
+    <w:p>
+      <w:pPr>
+        <w:ind w:left="709" w:right="1417" w:firstLine="0"/>
+        <w:rPr>
+          <w:rFonts w:cs="Times New Roman"/>
+          <w:color w:val="FF0000"/>
+          <w:sz w:val="20"/>
+          <w:u w:val="single"/>
+        </w:rPr>
+      </w:pPr>
+      <w:r>
+        <w:rPr>
+          <w:rFonts w:cs="Times New Roman"/>
+          <w:color w:val="FF0000"/>
+          <w:sz w:val="20"/>
+          <w:u w:val="single"/>
+          <w:lang w:val="en-US"/>
         </w:rPr>
         <w:t xml:space="preserve"> </w:t>
       </w:r>
-    </w:p>
-    <w:p>
-      <w:pPr>
-        <w:ind w:left="709" w:right="1417" w:firstLine="0"/>
-        <w:rPr>
-          <w:rFonts w:cs="Times New Roman"/>
-          <w:sz w:val="20"/>
-        </w:rPr>
-      </w:pPr>
-      <w:r>
-        <w:rPr>
-          <w:rFonts w:cs="Times New Roman"/>
-          <w:sz w:val="20"/>
-        </w:rPr>
-        <w:t xml:space="preserve"> </w:t>
-      </w:r>
-    </w:p>
-    <w:p>
-      <w:pPr>
-        <w:ind w:left="709" w:right="1417" w:firstLine="0"/>
-        <w:rPr>
-          <w:rFonts w:cs="Times New Roman"/>
-          <w:color w:val="FF0000"/>
-          <w:sz w:val="20"/>
-          <w:u w:val="single"/>
-        </w:rPr>
-      </w:pPr>
-      <w:r>
-        <w:rPr>
-          <w:rFonts w:cs="Times New Roman"/>
-          <w:sz w:val="20"/>
-        </w:rPr>
-        <w:t xml:space="preserve">Технические средства: </w:t>
-      </w:r>
-      <w:r>
-        <w:rPr>
-          <w:rFonts w:cs="Times New Roman"/>
-          <w:color w:val="FF0000"/>
-          <w:sz w:val="20"/>
-          <w:u w:val="single"/>
-        </w:rPr>
-        <w:t xml:space="preserve">процессор: </w:t>
-      </w:r>
-      <w:proofErr w:type="spellStart"/>
-      <w:r>
-        <w:rPr>
-          <w:rFonts w:cs="Times New Roman"/>
-          <w:color w:val="FF0000"/>
-          <w:sz w:val="20"/>
-          <w:u w:val="single"/>
-        </w:rPr>
-        <w:t>Pentium</w:t>
-      </w:r>
-      <w:proofErr w:type="spellEnd"/>
-      <w:r>
-        <w:rPr>
-          <w:rFonts w:cs="Times New Roman"/>
-          <w:color w:val="FF0000"/>
-          <w:sz w:val="20"/>
-          <w:u w:val="single"/>
-        </w:rPr>
-        <w:t xml:space="preserve"> II</w:t>
-      </w:r>
-      <w:r>
-        <w:rPr>
-          <w:rFonts w:cs="Times New Roman"/>
-          <w:color w:val="FF0000"/>
-          <w:sz w:val="20"/>
-          <w:u w:val="single"/>
-        </w:rPr>
-        <w:t xml:space="preserve">I </w:t>
-      </w:r>
-      <w:r>
-        <w:rPr>
-          <w:rFonts w:cs="Times New Roman"/>
-          <w:color w:val="FF0000"/>
-          <w:sz w:val="20"/>
-          <w:u w:val="single"/>
-        </w:rPr>
-        <w:t xml:space="preserve">и выше, </w:t>
-      </w:r>
-      <w:r>
-        <w:rPr>
-          <w:rFonts w:cs="Times New Roman"/>
-          <w:color w:val="FF0000"/>
-          <w:sz w:val="20"/>
-          <w:u w:val="single"/>
-        </w:rPr>
-        <w:t>видеокарта 128 Мб</w:t>
-      </w:r>
-      <w:r>
-        <w:rPr>
-          <w:rFonts w:cs="Times New Roman"/>
-          <w:color w:val="FF0000"/>
-          <w:sz w:val="20"/>
-          <w:u w:val="single"/>
-        </w:rPr>
-        <w:tab/>
-      </w:r>
-      <w:r>
-        <w:rPr>
-          <w:rFonts w:cs="Times New Roman"/>
-          <w:color w:val="FF0000"/>
-          <w:sz w:val="20"/>
-          <w:u w:val="single"/>
-        </w:rPr>
-        <w:tab/>
-      </w:r>
-      <w:r>
-        <w:rPr>
-          <w:rFonts w:cs="Times New Roman"/>
-          <w:color w:val="FF0000"/>
-          <w:sz w:val="20"/>
-          <w:u w:val="single"/>
-        </w:rPr>
-        <w:t xml:space="preserve"> </w:t>
-      </w:r>
-    </w:p>
-    <w:p>
-      <w:pPr>
-        <w:ind w:left="709" w:right="1417" w:firstLine="0"/>
-        <w:rPr>
-          <w:rFonts w:cs="Times New Roman"/>
-          <w:color w:val="FF0000"/>
-          <w:sz w:val="20"/>
-          <w:u w:val="single"/>
-        </w:rPr>
-      </w:pPr>
-      <w:r>
-        <w:rPr>
-          <w:rFonts w:cs="Times New Roman"/>
-          <w:color w:val="FF0000"/>
-          <w:sz w:val="20"/>
-          <w:u w:val="single"/>
-        </w:rPr>
-        <w:t xml:space="preserve">или выше, объем оперативной памяти: </w:t>
-      </w:r>
-      <w:r>
-        <w:rPr>
-          <w:rFonts w:cs="Times New Roman"/>
-          <w:color w:val="FF0000"/>
-          <w:sz w:val="20"/>
-          <w:u w:val="single"/>
-        </w:rPr>
-        <w:t>256</w:t>
-      </w:r>
-      <w:r>
-        <w:rPr>
-          <w:rFonts w:cs="Times New Roman"/>
-          <w:color w:val="FF0000"/>
-          <w:sz w:val="20"/>
-          <w:u w:val="single"/>
-        </w:rPr>
-        <w:t xml:space="preserve"> Мбайт и выше, операционная</w:t>
-      </w:r>
-      <w:r>
-        <w:rPr>
-          <w:rFonts w:cs="Times New Roman"/>
-          <w:color w:val="FF0000"/>
-          <w:sz w:val="20"/>
-          <w:u w:val="single"/>
-        </w:rPr>
-        <w:tab/>
-      </w:r>
-      <w:r>
-        <w:rPr>
-          <w:rFonts w:cs="Times New Roman"/>
-          <w:color w:val="FF0000"/>
-          <w:sz w:val="20"/>
-          <w:u w:val="single"/>
-        </w:rPr>
-        <w:tab/>
-      </w:r>
-    </w:p>
-    <w:p>
-      <w:pPr>
-        <w:ind w:left="709" w:right="1417" w:firstLine="0"/>
-        <w:rPr>
-          <w:rFonts w:cs="Times New Roman"/>
-          <w:color w:val="FF0000"/>
-          <w:sz w:val="20"/>
-          <w:u w:val="single"/>
-          <w:lang w:val="en-US"/>
-        </w:rPr>
-      </w:pPr>
-      <w:r>
-        <w:rPr>
-          <w:rFonts w:cs="Times New Roman"/>
-          <w:color w:val="FF0000"/>
-          <w:sz w:val="20"/>
-          <w:u w:val="single"/>
-        </w:rPr>
-        <w:t xml:space="preserve"> система</w:t>
-      </w:r>
-      <w:r>
-        <w:rPr>
-          <w:rFonts w:cs="Times New Roman"/>
-          <w:color w:val="FF0000"/>
-          <w:sz w:val="20"/>
-          <w:u w:val="single"/>
-          <w:lang w:val="en-US"/>
-        </w:rPr>
-        <w:t>: Windows98, Windows Me, Windows XP, Windows 7,</w:t>
-      </w:r>
-      <w:r>
-        <w:rPr>
-          <w:rFonts w:cs="Times New Roman"/>
-          <w:color w:val="FF0000"/>
-          <w:sz w:val="20"/>
-          <w:u w:val="single"/>
-          <w:lang w:val="en-US"/>
-        </w:rPr>
-        <w:t xml:space="preserve"> Windows 8</w:t>
-      </w:r>
-      <w:r>
-        <w:rPr>
-          <w:rFonts w:cs="Times New Roman"/>
-          <w:color w:val="FF0000"/>
-          <w:sz w:val="20"/>
-          <w:u w:val="single"/>
-          <w:lang w:val="en-US"/>
-        </w:rPr>
-        <w:tab/>
-      </w:r>
-      <w:r>
-        <w:rPr>
-          <w:rFonts w:cs="Times New Roman"/>
-          <w:color w:val="FF0000"/>
-          <w:sz w:val="20"/>
-          <w:u w:val="single"/>
-          <w:lang w:val="en-US"/>
-        </w:rPr>
-        <w:tab/>
-      </w:r>
-    </w:p>
-    <w:p>
-      <w:pPr>
-        <w:ind w:left="709" w:right="1417" w:firstLine="0"/>
-        <w:rPr>
-          <w:rFonts w:cs="Times New Roman"/>
-          <w:color w:val="FF0000"/>
-          <w:sz w:val="20"/>
-          <w:u w:val="single"/>
-        </w:rPr>
-      </w:pPr>
-      <w:r>
-        <w:rPr>
-          <w:rFonts w:cs="Times New Roman"/>
-          <w:color w:val="FF0000"/>
-          <w:sz w:val="20"/>
-          <w:u w:val="single"/>
-          <w:lang w:val="en-US"/>
-        </w:rPr>
-        <w:t xml:space="preserve"> </w:t>
-      </w:r>
-      <w:proofErr w:type="gramStart"/>
       <w:r>
         <w:rPr>
           <w:rFonts w:cs="Times New Roman"/>
@@ -839,7 +720,6 @@
         </w:rPr>
         <w:t>свободное</w:t>
       </w:r>
-      <w:proofErr w:type="gramEnd"/>
       <w:r>
         <w:rPr>
           <w:rFonts w:cs="Times New Roman"/>
@@ -1067,21 +947,12 @@
           <w:u w:val="single"/>
         </w:rPr>
       </w:pPr>
-      <w:proofErr w:type="gramStart"/>
-      <w:r>
-        <w:rPr>
-          <w:rFonts w:cs="Times New Roman"/>
-          <w:sz w:val="20"/>
-        </w:rPr>
-        <w:t>Программные  средства</w:t>
-      </w:r>
-      <w:proofErr w:type="gramEnd"/>
-      <w:r>
-        <w:rPr>
-          <w:rFonts w:cs="Times New Roman"/>
-          <w:sz w:val="20"/>
-        </w:rPr>
-        <w:t xml:space="preserve">:  </w:t>
+      <w:r>
+        <w:rPr>
+          <w:rFonts w:cs="Times New Roman"/>
+          <w:sz w:val="20"/>
+        </w:rPr>
+        <w:t xml:space="preserve">Программные  средства:  </w:t>
       </w:r>
       <w:r>
         <w:rPr>
@@ -1252,33 +1123,15 @@
         </w:rPr>
         <w:t xml:space="preserve"> </w:t>
       </w:r>
-      <w:proofErr w:type="gramStart"/>
-      <w:r>
-        <w:rPr>
-          <w:rFonts w:cs="Times New Roman"/>
-          <w:color w:val="FF0000"/>
-          <w:sz w:val="20"/>
-        </w:rPr>
-        <w:t>файл</w:t>
-      </w:r>
-      <w:r>
-        <w:rPr>
-          <w:rFonts w:cs="Times New Roman"/>
-          <w:color w:val="FF0000"/>
-          <w:sz w:val="20"/>
-        </w:rPr>
-        <w:t xml:space="preserve">  </w:t>
-      </w:r>
-      <w:r>
-        <w:rPr>
-          <w:rFonts w:cs="Times New Roman"/>
-          <w:color w:val="FF0000"/>
-          <w:sz w:val="20"/>
-        </w:rPr>
-        <w:t>«</w:t>
+      <w:r>
+        <w:rPr>
+          <w:rFonts w:cs="Times New Roman"/>
+          <w:color w:val="FF0000"/>
+          <w:sz w:val="20"/>
+        </w:rPr>
+        <w:t>файл  «</w:t>
       </w:r>
       <w:proofErr w:type="spellStart"/>
-      <w:proofErr w:type="gramEnd"/>
       <w:r>
         <w:rPr>
           <w:rFonts w:cs="Times New Roman"/>
@@ -1295,42 +1148,24 @@
           <w:color w:val="FF0000"/>
           <w:sz w:val="20"/>
         </w:rPr>
-        <w:t>»</w:t>
-      </w:r>
-      <w:r>
-        <w:rPr>
-          <w:rFonts w:cs="Times New Roman"/>
-          <w:color w:val="FF0000"/>
-          <w:sz w:val="20"/>
-        </w:rPr>
-        <w:t xml:space="preserve">, </w:t>
-      </w:r>
-    </w:p>
-    <w:p>
-      <w:pPr>
-        <w:ind w:left="709" w:right="1417" w:firstLine="0"/>
-        <w:rPr>
-          <w:rFonts w:cs="Times New Roman"/>
-          <w:sz w:val="20"/>
-        </w:rPr>
-      </w:pPr>
-      <w:proofErr w:type="gramStart"/>
-      <w:r>
-        <w:rPr>
-          <w:rFonts w:cs="Times New Roman"/>
-          <w:color w:val="FF0000"/>
-          <w:sz w:val="20"/>
-        </w:rPr>
-        <w:t>файл</w:t>
-      </w:r>
-      <w:proofErr w:type="gramEnd"/>
-      <w:r>
-        <w:rPr>
-          <w:rFonts w:cs="Times New Roman"/>
-          <w:color w:val="FF0000"/>
-          <w:sz w:val="20"/>
-        </w:rPr>
-        <w:t xml:space="preserve"> «</w:t>
+        <w:t xml:space="preserve">», </w:t>
+      </w:r>
+    </w:p>
+    <w:p>
+      <w:pPr>
+        <w:ind w:left="709" w:right="1417" w:firstLine="0"/>
+        <w:rPr>
+          <w:rFonts w:cs="Times New Roman"/>
+          <w:sz w:val="20"/>
+        </w:rPr>
+      </w:pPr>
+      <w:r>
+        <w:rPr>
+          <w:rFonts w:cs="Times New Roman"/>
+          <w:color w:val="FF0000"/>
+          <w:sz w:val="20"/>
+        </w:rPr>
+        <w:t>файл «</w:t>
       </w:r>
       <w:proofErr w:type="spellStart"/>
       <w:r>
@@ -1497,7 +1332,6 @@
         </w:rPr>
         <w:t>.</w:t>
       </w:r>
-      <w:proofErr w:type="spellStart"/>
       <w:r>
         <w:rPr>
           <w:rFonts w:ascii="Times New Roman" w:hAnsi="Times New Roman" w:cs="Times New Roman"/>
@@ -1508,7 +1342,6 @@
         </w:rPr>
         <w:t>pptx</w:t>
       </w:r>
-      <w:proofErr w:type="spellEnd"/>
       <w:r>
         <w:rPr>
           <w:rFonts w:ascii="Times New Roman" w:hAnsi="Times New Roman" w:cs="Times New Roman"/>
@@ -1591,7 +1424,6 @@
         </w:rPr>
         <w:t>doc</w:t>
       </w:r>
-      <w:proofErr w:type="gramStart"/>
       <w:r>
         <w:rPr>
           <w:rFonts w:ascii="Times New Roman" w:hAnsi="Times New Roman" w:cs="Times New Roman"/>
@@ -1608,7 +1440,6 @@
         </w:rPr>
         <w:t xml:space="preserve"> …</w:t>
       </w:r>
-      <w:proofErr w:type="gramEnd"/>
     </w:p>
     <w:p>
       <w:pPr>
@@ -1749,7 +1580,6 @@
         </w:rPr>
         <w:t xml:space="preserve"> </w:t>
       </w:r>
-      <w:bookmarkStart w:id="0" w:name="_GoBack"/>
       <w:r>
         <w:rPr>
           <w:rFonts w:cs="Times New Roman"/>
@@ -1758,7 +1588,6 @@
         </w:rPr>
         <w:t>(если нету, то удалить)</w:t>
       </w:r>
-      <w:bookmarkEnd w:id="0"/>
     </w:p>
     <w:sectPr>
       <w:pgSz w:w="11906" w:h="16838"/>
@@ -1771,7 +1600,7 @@
 </file>
 
 <file path=word/numbering.xml><?xml version="1.0" encoding="utf-8"?>
-<w:numbering xmlns:wpc="http://schemas.microsoft.com/office/word/2010/wordprocessingCanvas" xmlns:mc="http://schemas.openxmlformats.org/markup-compatibility/2006" xmlns:o="urn:schemas-microsoft-com:office:office" xmlns:r="http://schemas.openxmlformats.org/officeDocument/2006/relationships" xmlns:m="http://schemas.openxmlformats.org/officeDocument/2006/math" xmlns:v="urn:schemas-microsoft-com:vml" xmlns:wp14="http://schemas.microsoft.com/office/word/2010/wordprocessingDrawing" xmlns:wp="http://schemas.openxmlformats.org/drawingml/2006/wordprocessingDrawing" xmlns:w10="urn:schemas-microsoft-com:office:word" xmlns:w="http://schemas.openxmlformats.org/wordprocessingml/2006/main" xmlns:w14="http://schemas.microsoft.com/office/word/2010/wordml" xmlns:w15="http://schemas.microsoft.com/office/word/2012/wordml" xmlns:wpg="http://schemas.microsoft.com/office/word/2010/wordprocessingGroup" xmlns:wpi="http://schemas.microsoft.com/office/word/2010/wordprocessingInk" xmlns:wne="http://schemas.microsoft.com/office/word/2006/wordml" xmlns:wps="http://schemas.microsoft.com/office/word/2010/wordprocessingShape" mc:Ignorable="w14 w15 wp14">
+<w:numbering xmlns:wpc="http://schemas.microsoft.com/office/word/2010/wordprocessingCanvas" xmlns:cx="http://schemas.microsoft.com/office/drawing/2014/chartex" xmlns:cx1="http://schemas.microsoft.com/office/drawing/2015/9/8/chartex" xmlns:cx2="http://schemas.microsoft.com/office/drawing/2015/10/21/chartex" xmlns:cx3="http://schemas.microsoft.com/office/drawing/2016/5/9/chartex" xmlns:cx4="http://schemas.microsoft.com/office/drawing/2016/5/10/chartex" xmlns:cx5="http://schemas.microsoft.com/office/drawing/2016/5/11/chartex" xmlns:cx6="http://schemas.microsoft.com/office/drawing/2016/5/12/chartex" xmlns:cx7="http://schemas.microsoft.com/office/drawing/2016/5/13/chartex" xmlns:cx8="http://schemas.microsoft.com/office/drawing/2016/5/14/chartex" xmlns:mc="http://schemas.openxmlformats.org/markup-compatibility/2006" xmlns:aink="http://schemas.microsoft.com/office/drawing/2016/ink" xmlns:am3d="http://schemas.microsoft.com/office/drawing/2017/model3d" xmlns:o="urn:schemas-microsoft-com:office:office" xmlns:r="http://schemas.openxmlformats.org/officeDocument/2006/relationships" xmlns:m="http://schemas.openxmlformats.org/officeDocument/2006/math" xmlns:v="urn:schemas-microsoft-com:vml" xmlns:wp14="http://schemas.microsoft.com/office/word/2010/wordprocessingDrawing" xmlns:wp="http://schemas.openxmlformats.org/drawingml/2006/wordprocessingDrawing" xmlns:w10="urn:schemas-microsoft-com:office:word" xmlns:w="http://schemas.openxmlformats.org/wordprocessingml/2006/main" xmlns:w14="http://schemas.microsoft.com/office/word/2010/wordml" xmlns:w15="http://schemas.microsoft.com/office/word/2012/wordml" xmlns:w16cex="http://schemas.microsoft.com/office/word/2018/wordml/cex" xmlns:w16cid="http://schemas.microsoft.com/office/word/2016/wordml/cid" xmlns:w16="http://schemas.microsoft.com/office/word/2018/wordml" xmlns:w16sdtdh="http://schemas.microsoft.com/office/word/2020/wordml/sdtdatahash" xmlns:w16se="http://schemas.microsoft.com/office/word/2015/wordml/symex" xmlns:wpg="http://schemas.microsoft.com/office/word/2010/wordprocessingGroup" xmlns:wpi="http://schemas.microsoft.com/office/word/2010/wordprocessingInk" xmlns:wne="http://schemas.microsoft.com/office/word/2006/wordml" xmlns:wps="http://schemas.microsoft.com/office/word/2010/wordprocessingShape" mc:Ignorable="w14 w15 w16se w16cid w16 w16cex w16sdtdh wp14">
   <w:abstractNum w:abstractNumId="0" w15:restartNumberingAfterBreak="0">
     <w:nsid w:val="5F4D59B0"/>
     <w:multiLevelType w:val="hybridMultilevel"/>
@@ -1892,7 +1721,7 @@
 </file>
 
 <file path=word/styles.xml><?xml version="1.0" encoding="utf-8"?>
-<w:styles xmlns:mc="http://schemas.openxmlformats.org/markup-compatibility/2006" xmlns:r="http://schemas.openxmlformats.org/officeDocument/2006/relationships" xmlns:w="http://schemas.openxmlformats.org/wordprocessingml/2006/main" xmlns:w14="http://schemas.microsoft.com/office/word/2010/wordml" xmlns:w15="http://schemas.microsoft.com/office/word/2012/wordml" mc:Ignorable="w14 w15">
+<w:styles xmlns:mc="http://schemas.openxmlformats.org/markup-compatibility/2006" xmlns:r="http://schemas.openxmlformats.org/officeDocument/2006/relationships" xmlns:w="http://schemas.openxmlformats.org/wordprocessingml/2006/main" xmlns:w14="http://schemas.microsoft.com/office/word/2010/wordml" xmlns:w15="http://schemas.microsoft.com/office/word/2012/wordml" xmlns:w16cex="http://schemas.microsoft.com/office/word/2018/wordml/cex" xmlns:w16cid="http://schemas.microsoft.com/office/word/2016/wordml/cid" xmlns:w16="http://schemas.microsoft.com/office/word/2018/wordml" xmlns:w16sdtdh="http://schemas.microsoft.com/office/word/2020/wordml/sdtdatahash" xmlns:w16se="http://schemas.microsoft.com/office/word/2015/wordml/symex" mc:Ignorable="w14 w15 w16se w16cid w16 w16cex w16sdtdh">
   <w:docDefaults>
     <w:rPrDefault>
       <w:rPr>
@@ -1908,7 +1737,7 @@
       </w:pPr>
     </w:pPrDefault>
   </w:docDefaults>
-  <w:latentStyles w:defLockedState="0" w:defUIPriority="99" w:defSemiHidden="0" w:defUnhideWhenUsed="0" w:defQFormat="0" w:count="371">
+  <w:latentStyles w:defLockedState="0" w:defUIPriority="99" w:defSemiHidden="0" w:defUnhideWhenUsed="0" w:defQFormat="0" w:count="376">
     <w:lsdException w:name="Normal" w:uiPriority="0" w:qFormat="1"/>
     <w:lsdException w:name="heading 1" w:uiPriority="9" w:qFormat="1"/>
     <w:lsdException w:name="heading 2" w:semiHidden="1" w:uiPriority="9" w:unhideWhenUsed="1" w:qFormat="1"/>
@@ -2014,7 +1843,6 @@
     <w:lsdException w:name="HTML Sample" w:semiHidden="1" w:unhideWhenUsed="1"/>
     <w:lsdException w:name="HTML Typewriter" w:semiHidden="1" w:unhideWhenUsed="1"/>
     <w:lsdException w:name="HTML Variable" w:semiHidden="1" w:unhideWhenUsed="1"/>
-    <w:lsdException w:name="Normal Table" w:semiHidden="1" w:unhideWhenUsed="1"/>
     <w:lsdException w:name="annotation subject" w:semiHidden="1" w:unhideWhenUsed="1"/>
     <w:lsdException w:name="No List" w:semiHidden="1" w:unhideWhenUsed="1"/>
     <w:lsdException w:name="Outline List 1" w:semiHidden="1" w:unhideWhenUsed="1"/>
@@ -2057,11 +1885,8 @@
     <w:lsdException w:name="Table Contemporary" w:semiHidden="1" w:unhideWhenUsed="1"/>
     <w:lsdException w:name="Table Elegant" w:semiHidden="1" w:unhideWhenUsed="1"/>
     <w:lsdException w:name="Table Professional" w:semiHidden="1" w:unhideWhenUsed="1"/>
-    <w:lsdException w:name="Table Subtle 1" w:semiHidden="1" w:unhideWhenUsed="1"/>
     <w:lsdException w:name="Table Subtle 2" w:semiHidden="1" w:unhideWhenUsed="1"/>
     <w:lsdException w:name="Table Web 1" w:semiHidden="1" w:unhideWhenUsed="1"/>
-    <w:lsdException w:name="Table Web 2" w:semiHidden="1" w:unhideWhenUsed="1"/>
-    <w:lsdException w:name="Table Web 3" w:semiHidden="1" w:unhideWhenUsed="1"/>
     <w:lsdException w:name="Balloon Text" w:semiHidden="1" w:unhideWhenUsed="1"/>
     <w:lsdException w:name="Table Grid" w:uiPriority="59"/>
     <w:lsdException w:name="Table Theme" w:semiHidden="1" w:unhideWhenUsed="1"/>
@@ -2280,6 +2105,11 @@
     <w:lsdException w:name="List Table 5 Dark Accent 6" w:uiPriority="50"/>
     <w:lsdException w:name="List Table 6 Colorful Accent 6" w:uiPriority="51"/>
     <w:lsdException w:name="List Table 7 Colorful Accent 6" w:uiPriority="52"/>
+    <w:lsdException w:name="Mention" w:semiHidden="1" w:unhideWhenUsed="1"/>
+    <w:lsdException w:name="Smart Hyperlink" w:semiHidden="1" w:unhideWhenUsed="1"/>
+    <w:lsdException w:name="Hashtag" w:semiHidden="1" w:unhideWhenUsed="1"/>
+    <w:lsdException w:name="Unresolved Mention" w:semiHidden="1" w:unhideWhenUsed="1"/>
+    <w:lsdException w:name="Smart Link" w:semiHidden="1" w:unhideWhenUsed="1"/>
   </w:latentStyles>
   <w:style w:type="paragraph" w:default="1" w:styleId="a">
     <w:name w:val="Normal"/>

--- a/~~DOC~~/Этикетка.docx
+++ b/~~DOC~~/Этикетка.docx
@@ -1,6 +1,6 @@
 
 <file path=word/document.xml><?xml version="1.0" encoding="utf-8"?>
-<w:document xmlns:wpc="http://schemas.microsoft.com/office/word/2010/wordprocessingCanvas" xmlns:cx="http://schemas.microsoft.com/office/drawing/2014/chartex" xmlns:cx1="http://schemas.microsoft.com/office/drawing/2015/9/8/chartex" xmlns:cx2="http://schemas.microsoft.com/office/drawing/2015/10/21/chartex" xmlns:cx3="http://schemas.microsoft.com/office/drawing/2016/5/9/chartex" xmlns:cx4="http://schemas.microsoft.com/office/drawing/2016/5/10/chartex" xmlns:cx5="http://schemas.microsoft.com/office/drawing/2016/5/11/chartex" xmlns:cx6="http://schemas.microsoft.com/office/drawing/2016/5/12/chartex" xmlns:cx7="http://schemas.microsoft.com/office/drawing/2016/5/13/chartex" xmlns:cx8="http://schemas.microsoft.com/office/drawing/2016/5/14/chartex" xmlns:mc="http://schemas.openxmlformats.org/markup-compatibility/2006" xmlns:aink="http://schemas.microsoft.com/office/drawing/2016/ink" xmlns:am3d="http://schemas.microsoft.com/office/drawing/2017/model3d" xmlns:o="urn:schemas-microsoft-com:office:office" xmlns:r="http://schemas.openxmlformats.org/officeDocument/2006/relationships" xmlns:m="http://schemas.openxmlformats.org/officeDocument/2006/math" xmlns:v="urn:schemas-microsoft-com:vml" xmlns:wp14="http://schemas.microsoft.com/office/word/2010/wordprocessingDrawing" xmlns:wp="http://schemas.openxmlformats.org/drawingml/2006/wordprocessingDrawing" xmlns:w10="urn:schemas-microsoft-com:office:word" xmlns:w="http://schemas.openxmlformats.org/wordprocessingml/2006/main" xmlns:w14="http://schemas.microsoft.com/office/word/2010/wordml" xmlns:w15="http://schemas.microsoft.com/office/word/2012/wordml" xmlns:w16cex="http://schemas.microsoft.com/office/word/2018/wordml/cex" xmlns:w16cid="http://schemas.microsoft.com/office/word/2016/wordml/cid" xmlns:w16="http://schemas.microsoft.com/office/word/2018/wordml" xmlns:w16sdtdh="http://schemas.microsoft.com/office/word/2020/wordml/sdtdatahash" xmlns:w16se="http://schemas.microsoft.com/office/word/2015/wordml/symex" xmlns:wpg="http://schemas.microsoft.com/office/word/2010/wordprocessingGroup" xmlns:wpi="http://schemas.microsoft.com/office/word/2010/wordprocessingInk" xmlns:wne="http://schemas.microsoft.com/office/word/2006/wordml" xmlns:wps="http://schemas.microsoft.com/office/word/2010/wordprocessingShape" mc:Ignorable="w14 w15 w16se w16cid w16 w16cex w16sdtdh wp14">
+<w:document xmlns:wpc="http://schemas.microsoft.com/office/word/2010/wordprocessingCanvas" xmlns:cx="http://schemas.microsoft.com/office/drawing/2014/chartex" xmlns:mc="http://schemas.openxmlformats.org/markup-compatibility/2006" xmlns:o="urn:schemas-microsoft-com:office:office" xmlns:r="http://schemas.openxmlformats.org/officeDocument/2006/relationships" xmlns:m="http://schemas.openxmlformats.org/officeDocument/2006/math" xmlns:v="urn:schemas-microsoft-com:vml" xmlns:wp14="http://schemas.microsoft.com/office/word/2010/wordprocessingDrawing" xmlns:wp="http://schemas.openxmlformats.org/drawingml/2006/wordprocessingDrawing" xmlns:w10="urn:schemas-microsoft-com:office:word" xmlns:w="http://schemas.openxmlformats.org/wordprocessingml/2006/main" xmlns:w14="http://schemas.microsoft.com/office/word/2010/wordml" xmlns:w15="http://schemas.microsoft.com/office/word/2012/wordml" xmlns:w16se="http://schemas.microsoft.com/office/word/2015/wordml/symex" xmlns:wpg="http://schemas.microsoft.com/office/word/2010/wordprocessingGroup" xmlns:wpi="http://schemas.microsoft.com/office/word/2010/wordprocessingInk" xmlns:wne="http://schemas.microsoft.com/office/word/2006/wordml" xmlns:wps="http://schemas.microsoft.com/office/word/2010/wordprocessingShape" mc:Ignorable="w14 w15 w16se wp14">
   <w:body>
     <w:p>
       <w:pPr>
@@ -98,7 +98,7 @@
           </mc:Choice>
           <mc:Fallback>
             <w:pict>
-              <v:rect w14:anchorId="6A7BC752" id="Прямоугольник 2" o:spid="_x0000_s1026" style="position:absolute;margin-left:28.95pt;margin-top:13.35pt;width:369pt;height:359.25pt;z-index:251658240;visibility:visible;mso-wrap-style:square;mso-width-percent:0;mso-height-percent:0;mso-wrap-distance-left:9pt;mso-wrap-distance-top:0;mso-wrap-distance-right:9pt;mso-wrap-distance-bottom:0;mso-position-horizontal:absolute;mso-position-horizontal-relative:text;mso-position-vertical:absolute;mso-position-vertical-relative:text;mso-width-percent:0;mso-height-percent:0;mso-width-relative:margin;mso-height-relative:margin;v-text-anchor:middle" o:gfxdata="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" filled="f" strokecolor="black [3213]" strokeweight=".25pt"/>
+              <v:rect w14:anchorId="5C4025A6" id="Прямоугольник 2" o:spid="_x0000_s1026" style="position:absolute;margin-left:28.95pt;margin-top:13.35pt;width:369pt;height:359.25pt;z-index:251658240;visibility:visible;mso-wrap-style:square;mso-width-percent:0;mso-height-percent:0;mso-wrap-distance-left:9pt;mso-wrap-distance-top:0;mso-wrap-distance-right:9pt;mso-wrap-distance-bottom:0;mso-position-horizontal:absolute;mso-position-horizontal-relative:text;mso-position-vertical:absolute;mso-position-vertical-relative:text;mso-width-percent:0;mso-height-percent:0;mso-width-relative:margin;mso-height-relative:margin;v-text-anchor:middle" o:gfxdata="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" filled="f" strokecolor="black [3213]" strokeweight=".25pt"/>
             </w:pict>
           </mc:Fallback>
         </mc:AlternateContent>
@@ -498,7 +498,6 @@
         <w:ind w:left="709" w:right="1417" w:firstLine="0"/>
         <w:rPr>
           <w:rFonts w:cs="Times New Roman"/>
-          <w:color w:val="FF0000"/>
           <w:sz w:val="20"/>
           <w:u w:val="single"/>
         </w:rPr>
@@ -513,446 +512,374 @@
       <w:r>
         <w:rPr>
           <w:rFonts w:cs="Times New Roman"/>
-          <w:color w:val="FF0000"/>
-          <w:sz w:val="20"/>
-          <w:u w:val="single"/>
-        </w:rPr>
-        <w:t>процессор: Pentium II</w:t>
-      </w:r>
-      <w:r>
-        <w:rPr>
-          <w:rFonts w:cs="Times New Roman"/>
-          <w:color w:val="FF0000"/>
-          <w:sz w:val="20"/>
-          <w:u w:val="single"/>
-        </w:rPr>
-        <w:t xml:space="preserve">I </w:t>
-      </w:r>
-      <w:r>
-        <w:rPr>
-          <w:rFonts w:cs="Times New Roman"/>
-          <w:color w:val="FF0000"/>
-          <w:sz w:val="20"/>
-          <w:u w:val="single"/>
-        </w:rPr>
-        <w:t xml:space="preserve">и выше, </w:t>
-      </w:r>
-      <w:r>
-        <w:rPr>
-          <w:rFonts w:cs="Times New Roman"/>
-          <w:color w:val="FF0000"/>
-          <w:sz w:val="20"/>
-          <w:u w:val="single"/>
-        </w:rPr>
-        <w:t>видеокарта 128 Мб</w:t>
-      </w:r>
-      <w:r>
-        <w:rPr>
-          <w:rFonts w:cs="Times New Roman"/>
-          <w:color w:val="FF0000"/>
+          <w:sz w:val="20"/>
+          <w:u w:val="single"/>
+        </w:rPr>
+        <w:t>•</w:t>
+      </w:r>
+      <w:r>
+        <w:rPr>
+          <w:rFonts w:cs="Times New Roman"/>
           <w:sz w:val="20"/>
           <w:u w:val="single"/>
         </w:rPr>
         <w:tab/>
-      </w:r>
-      <w:r>
-        <w:rPr>
-          <w:rFonts w:cs="Times New Roman"/>
-          <w:color w:val="FF0000"/>
-          <w:sz w:val="20"/>
-          <w:u w:val="single"/>
-        </w:rPr>
-        <w:tab/>
-      </w:r>
-      <w:r>
-        <w:rPr>
-          <w:rFonts w:cs="Times New Roman"/>
-          <w:color w:val="FF0000"/>
+        <w:t xml:space="preserve">ОС: Windows 7 / 8.1 / 10, </w:t>
+      </w:r>
+      <w:r>
+        <w:rPr>
+          <w:rFonts w:cs="Times New Roman"/>
+          <w:sz w:val="20"/>
+          <w:u w:val="single"/>
+        </w:rPr>
+        <w:t xml:space="preserve">Процессор: IBM </w:t>
+      </w:r>
+      <w:r>
+        <w:rPr>
+          <w:rFonts w:cs="Times New Roman"/>
+          <w:sz w:val="20"/>
+          <w:u w:val="single"/>
+        </w:rPr>
+        <w:t xml:space="preserve">PC </w:t>
+      </w:r>
+      <w:proofErr w:type="spellStart"/>
+      <w:r>
+        <w:rPr>
+          <w:rFonts w:cs="Times New Roman"/>
+          <w:sz w:val="20"/>
+          <w:u w:val="single"/>
+        </w:rPr>
+        <w:t>with</w:t>
+      </w:r>
+      <w:proofErr w:type="spellEnd"/>
+      <w:r>
+        <w:rPr>
+          <w:rFonts w:cs="Times New Roman"/>
+          <w:sz w:val="20"/>
+          <w:u w:val="single"/>
+        </w:rPr>
+        <w:t xml:space="preserve"> a 233Mhz 486 </w:t>
+      </w:r>
+      <w:proofErr w:type="spellStart"/>
+      <w:r>
+        <w:rPr>
+          <w:rFonts w:cs="Times New Roman"/>
+          <w:sz w:val="20"/>
+          <w:u w:val="single"/>
+        </w:rPr>
+        <w:t>processor</w:t>
+      </w:r>
+      <w:proofErr w:type="spellEnd"/>
+      <w:r>
+        <w:rPr>
+          <w:rFonts w:cs="Times New Roman"/>
+          <w:sz w:val="20"/>
+          <w:u w:val="single"/>
+        </w:rPr>
+        <w:t xml:space="preserve">, Оперативная память: 64 MB ОЗУ, </w:t>
+      </w:r>
+      <w:r>
+        <w:rPr>
+          <w:rFonts w:cs="Times New Roman"/>
+          <w:sz w:val="20"/>
+          <w:u w:val="single"/>
+        </w:rPr>
+        <w:t xml:space="preserve">Видеокарта: </w:t>
+      </w:r>
+      <w:r>
+        <w:rPr>
+          <w:rFonts w:cs="Times New Roman"/>
+          <w:sz w:val="20"/>
+          <w:u w:val="single"/>
+          <w:lang w:val="en-US"/>
+        </w:rPr>
+        <w:t>A</w:t>
+      </w:r>
+      <w:r>
+        <w:rPr>
+          <w:rFonts w:cs="Times New Roman"/>
           <w:sz w:val="20"/>
           <w:u w:val="single"/>
         </w:rPr>
         <w:t xml:space="preserve"> </w:t>
       </w:r>
+      <w:r>
+        <w:rPr>
+          <w:rFonts w:cs="Times New Roman"/>
+          <w:sz w:val="20"/>
+          <w:u w:val="single"/>
+          <w:lang w:val="en-US"/>
+        </w:rPr>
+        <w:t>VESA</w:t>
+      </w:r>
+      <w:r>
+        <w:rPr>
+          <w:rFonts w:cs="Times New Roman"/>
+          <w:sz w:val="20"/>
+          <w:u w:val="single"/>
+        </w:rPr>
+        <w:t xml:space="preserve"> </w:t>
+      </w:r>
+      <w:r>
+        <w:rPr>
+          <w:rFonts w:cs="Times New Roman"/>
+          <w:sz w:val="20"/>
+          <w:u w:val="single"/>
+          <w:lang w:val="en-US"/>
+        </w:rPr>
+        <w:t>compatible</w:t>
+      </w:r>
+      <w:r>
+        <w:rPr>
+          <w:rFonts w:cs="Times New Roman"/>
+          <w:sz w:val="20"/>
+          <w:u w:val="single"/>
+        </w:rPr>
+        <w:t xml:space="preserve"> </w:t>
+      </w:r>
+      <w:r>
+        <w:rPr>
+          <w:rFonts w:cs="Times New Roman"/>
+          <w:sz w:val="20"/>
+          <w:u w:val="single"/>
+          <w:lang w:val="en-US"/>
+        </w:rPr>
+        <w:t>Super</w:t>
+      </w:r>
+      <w:r>
+        <w:rPr>
+          <w:rFonts w:cs="Times New Roman"/>
+          <w:sz w:val="20"/>
+          <w:u w:val="single"/>
+        </w:rPr>
+        <w:t xml:space="preserve"> </w:t>
+      </w:r>
+      <w:r>
+        <w:rPr>
+          <w:rFonts w:cs="Times New Roman"/>
+          <w:sz w:val="20"/>
+          <w:u w:val="single"/>
+          <w:lang w:val="en-US"/>
+        </w:rPr>
+        <w:t>VGA</w:t>
+      </w:r>
+      <w:r>
+        <w:rPr>
+          <w:rFonts w:cs="Times New Roman"/>
+          <w:sz w:val="20"/>
+          <w:u w:val="single"/>
+        </w:rPr>
+        <w:t xml:space="preserve"> </w:t>
+      </w:r>
+      <w:r>
+        <w:rPr>
+          <w:rFonts w:cs="Times New Roman"/>
+          <w:sz w:val="20"/>
+          <w:u w:val="single"/>
+          <w:lang w:val="en-US"/>
+        </w:rPr>
+        <w:t>card</w:t>
+      </w:r>
+      <w:r>
+        <w:rPr>
+          <w:rFonts w:cs="Times New Roman"/>
+          <w:sz w:val="20"/>
+          <w:u w:val="single"/>
+        </w:rPr>
+        <w:t xml:space="preserve">, </w:t>
+      </w:r>
+      <w:r>
+        <w:rPr>
+          <w:rFonts w:cs="Times New Roman"/>
+          <w:sz w:val="20"/>
+          <w:u w:val="single"/>
+          <w:lang w:val="en-US"/>
+        </w:rPr>
+        <w:t>DirectX</w:t>
+      </w:r>
+      <w:r>
+        <w:rPr>
+          <w:rFonts w:cs="Times New Roman"/>
+          <w:sz w:val="20"/>
+          <w:u w:val="single"/>
+        </w:rPr>
+        <w:t>: Версии 9.0</w:t>
+      </w:r>
+      <w:r>
+        <w:rPr>
+          <w:rFonts w:cs="Times New Roman"/>
+          <w:sz w:val="20"/>
+          <w:u w:val="single"/>
+          <w:lang w:val="en-US"/>
+        </w:rPr>
+        <w:t>c</w:t>
+      </w:r>
+      <w:r>
+        <w:rPr>
+          <w:rFonts w:cs="Times New Roman"/>
+          <w:sz w:val="20"/>
+          <w:u w:val="single"/>
+        </w:rPr>
+        <w:t xml:space="preserve">, Место на диске: 2 </w:t>
+      </w:r>
+      <w:r>
+        <w:rPr>
+          <w:rFonts w:cs="Times New Roman"/>
+          <w:sz w:val="20"/>
+          <w:u w:val="single"/>
+          <w:lang w:val="en-US"/>
+        </w:rPr>
+        <w:t>GB</w:t>
+      </w:r>
+      <w:r>
+        <w:rPr>
+          <w:rFonts w:cs="Times New Roman"/>
+          <w:sz w:val="20"/>
+          <w:u w:val="single"/>
+        </w:rPr>
+        <w:t xml:space="preserve">, </w:t>
+      </w:r>
+      <w:r>
+        <w:rPr>
+          <w:rFonts w:cs="Times New Roman"/>
+          <w:sz w:val="20"/>
+          <w:u w:val="single"/>
+        </w:rPr>
+        <w:t xml:space="preserve">Звуковая карта: </w:t>
+      </w:r>
+      <w:r>
+        <w:rPr>
+          <w:rFonts w:cs="Times New Roman"/>
+          <w:sz w:val="20"/>
+          <w:u w:val="single"/>
+          <w:lang w:val="en-US"/>
+        </w:rPr>
+        <w:t>Sound</w:t>
+      </w:r>
+      <w:r>
+        <w:rPr>
+          <w:rFonts w:cs="Times New Roman"/>
+          <w:sz w:val="20"/>
+          <w:u w:val="single"/>
+        </w:rPr>
+        <w:t xml:space="preserve"> </w:t>
+      </w:r>
+      <w:r>
+        <w:rPr>
+          <w:rFonts w:cs="Times New Roman"/>
+          <w:sz w:val="20"/>
+          <w:u w:val="single"/>
+          <w:lang w:val="en-US"/>
+        </w:rPr>
+        <w:t>Blaster</w:t>
+      </w:r>
+      <w:r>
+        <w:rPr>
+          <w:rFonts w:cs="Times New Roman"/>
+          <w:sz w:val="20"/>
+          <w:u w:val="single"/>
+        </w:rPr>
+        <w:t xml:space="preserve"> </w:t>
+      </w:r>
+      <w:r>
+        <w:rPr>
+          <w:rFonts w:cs="Times New Roman"/>
+          <w:sz w:val="20"/>
+          <w:u w:val="single"/>
+          <w:lang w:val="en-US"/>
+        </w:rPr>
+        <w:t>AWE</w:t>
+      </w:r>
+      <w:r>
+        <w:rPr>
+          <w:rFonts w:cs="Times New Roman"/>
+          <w:sz w:val="20"/>
+          <w:u w:val="single"/>
+        </w:rPr>
+        <w:t xml:space="preserve">32 </w:t>
+      </w:r>
+      <w:r>
+        <w:rPr>
+          <w:rFonts w:cs="Times New Roman"/>
+          <w:sz w:val="20"/>
+          <w:u w:val="single"/>
+          <w:lang w:val="en-US"/>
+        </w:rPr>
+        <w:t>sound</w:t>
+      </w:r>
+      <w:r>
+        <w:rPr>
+          <w:rFonts w:cs="Times New Roman"/>
+          <w:sz w:val="20"/>
+          <w:u w:val="single"/>
+        </w:rPr>
+        <w:t xml:space="preserve"> </w:t>
+      </w:r>
+      <w:r>
+        <w:rPr>
+          <w:rFonts w:cs="Times New Roman"/>
+          <w:sz w:val="20"/>
+          <w:u w:val="single"/>
+          <w:lang w:val="en-US"/>
+        </w:rPr>
+        <w:t>card</w:t>
+      </w:r>
+      <w:r>
+        <w:rPr>
+          <w:rFonts w:cs="Times New Roman"/>
+          <w:sz w:val="20"/>
+          <w:u w:val="single"/>
+        </w:rPr>
+        <w:t>, мышь, клавиатура, монитор.</w:t>
+      </w:r>
     </w:p>
     <w:p>
       <w:pPr>
         <w:ind w:left="709" w:right="1417" w:firstLine="0"/>
         <w:rPr>
           <w:rFonts w:cs="Times New Roman"/>
-          <w:color w:val="FF0000"/>
-          <w:sz w:val="20"/>
-          <w:u w:val="single"/>
-        </w:rPr>
-      </w:pPr>
-      <w:r>
-        <w:rPr>
-          <w:rFonts w:cs="Times New Roman"/>
-          <w:color w:val="FF0000"/>
-          <w:sz w:val="20"/>
-          <w:u w:val="single"/>
-        </w:rPr>
-        <w:t xml:space="preserve">или выше, объем оперативной памяти: </w:t>
-      </w:r>
-      <w:r>
-        <w:rPr>
-          <w:rFonts w:cs="Times New Roman"/>
-          <w:color w:val="FF0000"/>
-          <w:sz w:val="20"/>
-          <w:u w:val="single"/>
-        </w:rPr>
-        <w:t>256</w:t>
-      </w:r>
-      <w:r>
-        <w:rPr>
-          <w:rFonts w:cs="Times New Roman"/>
-          <w:color w:val="FF0000"/>
-          <w:sz w:val="20"/>
-          <w:u w:val="single"/>
-        </w:rPr>
-        <w:t xml:space="preserve"> Мбайт и выше, операционная</w:t>
-      </w:r>
-      <w:r>
-        <w:rPr>
-          <w:rFonts w:cs="Times New Roman"/>
-          <w:color w:val="FF0000"/>
-          <w:sz w:val="20"/>
-          <w:u w:val="single"/>
-        </w:rPr>
-        <w:tab/>
-      </w:r>
-      <w:r>
-        <w:rPr>
-          <w:rFonts w:cs="Times New Roman"/>
-          <w:color w:val="FF0000"/>
-          <w:sz w:val="20"/>
-          <w:u w:val="single"/>
-        </w:rPr>
-        <w:tab/>
-      </w:r>
+          <w:sz w:val="20"/>
+        </w:rPr>
+      </w:pPr>
     </w:p>
     <w:p>
       <w:pPr>
         <w:ind w:left="709" w:right="1417" w:firstLine="0"/>
         <w:rPr>
           <w:rFonts w:cs="Times New Roman"/>
-          <w:color w:val="FF0000"/>
-          <w:sz w:val="20"/>
-          <w:u w:val="single"/>
-          <w:lang w:val="en-US"/>
-        </w:rPr>
-      </w:pPr>
-      <w:r>
-        <w:rPr>
-          <w:rFonts w:cs="Times New Roman"/>
-          <w:color w:val="FF0000"/>
-          <w:sz w:val="20"/>
-          <w:u w:val="single"/>
-        </w:rPr>
-        <w:t xml:space="preserve"> система</w:t>
-      </w:r>
-      <w:r>
-        <w:rPr>
-          <w:rFonts w:cs="Times New Roman"/>
-          <w:color w:val="FF0000"/>
-          <w:sz w:val="20"/>
-          <w:u w:val="single"/>
-          <w:lang w:val="en-US"/>
-        </w:rPr>
-        <w:t>: Windows98, Windows Me, Windows XP, Windows 7,</w:t>
-      </w:r>
-      <w:r>
-        <w:rPr>
-          <w:rFonts w:cs="Times New Roman"/>
-          <w:color w:val="FF0000"/>
-          <w:sz w:val="20"/>
-          <w:u w:val="single"/>
-          <w:lang w:val="en-US"/>
-        </w:rPr>
-        <w:t xml:space="preserve"> Windows 8</w:t>
-      </w:r>
-      <w:r>
-        <w:rPr>
-          <w:rFonts w:cs="Times New Roman"/>
-          <w:color w:val="FF0000"/>
-          <w:sz w:val="20"/>
-          <w:u w:val="single"/>
-          <w:lang w:val="en-US"/>
-        </w:rPr>
-        <w:tab/>
-      </w:r>
-      <w:r>
-        <w:rPr>
-          <w:rFonts w:cs="Times New Roman"/>
-          <w:color w:val="FF0000"/>
-          <w:sz w:val="20"/>
-          <w:u w:val="single"/>
-          <w:lang w:val="en-US"/>
-        </w:rPr>
-        <w:tab/>
-      </w:r>
-    </w:p>
-    <w:p>
-      <w:pPr>
-        <w:ind w:left="709" w:right="1417" w:firstLine="0"/>
-        <w:rPr>
-          <w:rFonts w:cs="Times New Roman"/>
-          <w:color w:val="FF0000"/>
-          <w:sz w:val="20"/>
-          <w:u w:val="single"/>
-        </w:rPr>
-      </w:pPr>
-      <w:r>
-        <w:rPr>
-          <w:rFonts w:cs="Times New Roman"/>
-          <w:color w:val="FF0000"/>
-          <w:sz w:val="20"/>
-          <w:u w:val="single"/>
-          <w:lang w:val="en-US"/>
-        </w:rPr>
-        <w:t xml:space="preserve"> </w:t>
-      </w:r>
-      <w:r>
-        <w:rPr>
-          <w:rFonts w:cs="Times New Roman"/>
-          <w:color w:val="FF0000"/>
-          <w:sz w:val="20"/>
-          <w:u w:val="single"/>
-        </w:rPr>
-        <w:t>свободное</w:t>
-      </w:r>
-      <w:r>
-        <w:rPr>
-          <w:rFonts w:cs="Times New Roman"/>
-          <w:color w:val="FF0000"/>
-          <w:sz w:val="20"/>
-          <w:u w:val="single"/>
-        </w:rPr>
-        <w:t xml:space="preserve"> </w:t>
-      </w:r>
-      <w:r>
-        <w:rPr>
-          <w:rFonts w:cs="Times New Roman"/>
-          <w:color w:val="FF0000"/>
-          <w:sz w:val="20"/>
-          <w:u w:val="single"/>
-        </w:rPr>
-        <w:t xml:space="preserve">место </w:t>
-      </w:r>
-      <w:r>
-        <w:rPr>
-          <w:rFonts w:cs="Times New Roman"/>
-          <w:color w:val="FF0000"/>
-          <w:sz w:val="20"/>
-          <w:u w:val="single"/>
-        </w:rPr>
-        <w:t xml:space="preserve">на </w:t>
-      </w:r>
-      <w:r>
-        <w:rPr>
-          <w:rFonts w:cs="Times New Roman"/>
-          <w:color w:val="FF0000"/>
-          <w:sz w:val="20"/>
-          <w:u w:val="single"/>
-        </w:rPr>
-        <w:t>жестком диске</w:t>
-      </w:r>
-      <w:r>
-        <w:rPr>
-          <w:rFonts w:cs="Times New Roman"/>
-          <w:color w:val="FF0000"/>
-          <w:sz w:val="20"/>
-          <w:u w:val="single"/>
-        </w:rPr>
-        <w:t xml:space="preserve"> </w:t>
-      </w:r>
-      <w:r>
-        <w:rPr>
-          <w:rFonts w:cs="Times New Roman"/>
-          <w:color w:val="FF0000"/>
-          <w:sz w:val="20"/>
-          <w:u w:val="single"/>
-        </w:rPr>
-        <w:t xml:space="preserve">700 </w:t>
-      </w:r>
-      <w:r>
-        <w:rPr>
-          <w:rFonts w:cs="Times New Roman"/>
-          <w:color w:val="FF0000"/>
-          <w:sz w:val="20"/>
-          <w:u w:val="single"/>
-        </w:rPr>
-        <w:t>Мбайт и выше, на</w:t>
-      </w:r>
-      <w:r>
-        <w:rPr>
-          <w:rFonts w:cs="Times New Roman"/>
-          <w:color w:val="FF0000"/>
-          <w:sz w:val="20"/>
-          <w:u w:val="single"/>
-        </w:rPr>
-        <w:t>личие монитора VGA с</w:t>
-      </w:r>
-      <w:r>
-        <w:rPr>
-          <w:rFonts w:cs="Times New Roman"/>
-          <w:color w:val="FF0000"/>
-          <w:sz w:val="20"/>
-          <w:u w:val="single"/>
-        </w:rPr>
-        <w:tab/>
-      </w:r>
-    </w:p>
-    <w:p>
-      <w:pPr>
-        <w:ind w:left="709" w:right="1417" w:firstLine="0"/>
-        <w:rPr>
-          <w:rFonts w:cs="Times New Roman"/>
-          <w:sz w:val="20"/>
-          <w:u w:val="single"/>
-        </w:rPr>
-      </w:pPr>
-      <w:r>
-        <w:rPr>
-          <w:rFonts w:cs="Times New Roman"/>
-          <w:color w:val="FF0000"/>
-          <w:sz w:val="20"/>
-          <w:u w:val="single"/>
-        </w:rPr>
-        <w:t xml:space="preserve"> разрешением </w:t>
-      </w:r>
-      <w:r>
-        <w:rPr>
-          <w:rFonts w:cs="Times New Roman"/>
-          <w:color w:val="FF0000"/>
-          <w:sz w:val="20"/>
-          <w:u w:val="single"/>
-        </w:rPr>
-        <w:t>не менее 1024</w:t>
-      </w:r>
-      <w:r>
-        <w:rPr>
-          <w:rFonts w:cs="Times New Roman"/>
-          <w:color w:val="FF0000"/>
-          <w:sz w:val="20"/>
-          <w:u w:val="single"/>
-        </w:rPr>
-        <w:t>x</w:t>
-      </w:r>
-      <w:r>
-        <w:rPr>
-          <w:rFonts w:cs="Times New Roman"/>
-          <w:color w:val="FF0000"/>
-          <w:sz w:val="20"/>
-          <w:u w:val="single"/>
-        </w:rPr>
-        <w:t>7</w:t>
-      </w:r>
-      <w:r>
-        <w:rPr>
-          <w:rFonts w:cs="Times New Roman"/>
-          <w:color w:val="FF0000"/>
-          <w:sz w:val="20"/>
-          <w:u w:val="single"/>
-        </w:rPr>
-        <w:t>68</w:t>
-      </w:r>
-      <w:r>
-        <w:rPr>
-          <w:rFonts w:cs="Times New Roman"/>
-          <w:color w:val="FF0000"/>
-          <w:sz w:val="20"/>
-          <w:u w:val="single"/>
-        </w:rPr>
-        <w:t>, наличие</w:t>
-      </w:r>
-      <w:r>
-        <w:rPr>
-          <w:rFonts w:cs="Times New Roman"/>
-          <w:color w:val="FF0000"/>
-          <w:sz w:val="20"/>
-          <w:u w:val="single"/>
-        </w:rPr>
-        <w:t xml:space="preserve"> </w:t>
-      </w:r>
-      <w:r>
-        <w:rPr>
-          <w:rFonts w:cs="Times New Roman"/>
-          <w:color w:val="FF0000"/>
-          <w:sz w:val="20"/>
-          <w:u w:val="single"/>
-        </w:rPr>
-        <w:t>мыши,</w:t>
-      </w:r>
-      <w:r>
-        <w:rPr>
-          <w:rFonts w:cs="Times New Roman"/>
-          <w:color w:val="FF0000"/>
-          <w:sz w:val="20"/>
-          <w:u w:val="single"/>
-        </w:rPr>
-        <w:t xml:space="preserve"> </w:t>
-      </w:r>
-      <w:r>
-        <w:rPr>
-          <w:rFonts w:cs="Times New Roman"/>
-          <w:color w:val="FF0000"/>
-          <w:sz w:val="20"/>
-          <w:u w:val="single"/>
-        </w:rPr>
-        <w:t>CD-ROM 10х,</w:t>
-      </w:r>
-      <w:r>
-        <w:rPr>
-          <w:rFonts w:cs="Times New Roman"/>
-          <w:color w:val="FF0000"/>
-          <w:sz w:val="20"/>
-          <w:u w:val="single"/>
-        </w:rPr>
-        <w:t xml:space="preserve"> </w:t>
-      </w:r>
-      <w:r>
-        <w:rPr>
-          <w:rFonts w:cs="Times New Roman"/>
-          <w:color w:val="FF0000"/>
-          <w:sz w:val="20"/>
-          <w:u w:val="single"/>
-        </w:rPr>
-        <w:t>клавиатура,</w:t>
-      </w:r>
-      <w:r>
-        <w:rPr>
-          <w:rFonts w:cs="Times New Roman"/>
-          <w:sz w:val="20"/>
-          <w:u w:val="single"/>
-        </w:rPr>
-        <w:tab/>
-        <w:t xml:space="preserve"> </w:t>
-      </w:r>
-    </w:p>
-    <w:p>
-      <w:pPr>
-        <w:ind w:left="709" w:right="1417" w:firstLine="0"/>
-        <w:rPr>
-          <w:rFonts w:cs="Times New Roman"/>
-          <w:sz w:val="20"/>
-        </w:rPr>
-      </w:pPr>
-    </w:p>
-    <w:p>
-      <w:pPr>
-        <w:ind w:left="709" w:right="1417" w:firstLine="0"/>
-        <w:rPr>
-          <w:rFonts w:cs="Times New Roman"/>
-          <w:sz w:val="20"/>
-          <w:u w:val="single"/>
-        </w:rPr>
-      </w:pPr>
-      <w:r>
-        <w:rPr>
-          <w:rFonts w:cs="Times New Roman"/>
-          <w:sz w:val="20"/>
-        </w:rPr>
-        <w:t xml:space="preserve">Программные  средства:  </w:t>
+          <w:sz w:val="20"/>
+          <w:u w:val="single"/>
+        </w:rPr>
+      </w:pPr>
+      <w:proofErr w:type="gramStart"/>
+      <w:r>
+        <w:rPr>
+          <w:rFonts w:cs="Times New Roman"/>
+          <w:sz w:val="20"/>
+        </w:rPr>
+        <w:t>Программные</w:t>
+      </w:r>
+      <w:r>
+        <w:rPr>
+          <w:rFonts w:cs="Times New Roman"/>
+          <w:sz w:val="20"/>
+        </w:rPr>
+        <w:t xml:space="preserve">  </w:t>
+      </w:r>
+      <w:r>
+        <w:rPr>
+          <w:rFonts w:cs="Times New Roman"/>
+          <w:sz w:val="20"/>
+        </w:rPr>
+        <w:t>средства</w:t>
+      </w:r>
+      <w:proofErr w:type="gramEnd"/>
+      <w:r>
+        <w:rPr>
+          <w:rFonts w:cs="Times New Roman"/>
+          <w:sz w:val="20"/>
+        </w:rPr>
+        <w:t xml:space="preserve">:  </w:t>
       </w:r>
       <w:r>
         <w:rPr>
@@ -965,18 +892,38 @@
       <w:r>
         <w:rPr>
           <w:rFonts w:cs="Times New Roman"/>
-          <w:color w:val="FF0000"/>
           <w:sz w:val="20"/>
           <w:szCs w:val="20"/>
           <w:u w:val="single"/>
           <w:shd w:val="clear" w:color="auto" w:fill="FFFFFF"/>
-        </w:rPr>
-        <w:t>LessonsWebsitePart1</w:t>
-      </w:r>
-      <w:r>
-        <w:rPr>
-          <w:rFonts w:cs="Times New Roman"/>
-          <w:color w:val="FF0000"/>
+          <w:lang w:val="en-US"/>
+        </w:rPr>
+        <w:t>RPO</w:t>
+      </w:r>
+      <w:r>
+        <w:rPr>
+          <w:rFonts w:cs="Times New Roman"/>
+          <w:sz w:val="20"/>
+          <w:szCs w:val="20"/>
+          <w:u w:val="single"/>
+          <w:shd w:val="clear" w:color="auto" w:fill="FFFFFF"/>
+        </w:rPr>
+        <w:t>_</w:t>
+      </w:r>
+      <w:r>
+        <w:rPr>
+          <w:rFonts w:cs="Times New Roman"/>
+          <w:sz w:val="20"/>
+          <w:szCs w:val="20"/>
+          <w:u w:val="single"/>
+          <w:shd w:val="clear" w:color="auto" w:fill="FFFFFF"/>
+          <w:lang w:val="en-US"/>
+        </w:rPr>
+        <w:t>college</w:t>
+      </w:r>
+      <w:r>
+        <w:rPr>
+          <w:rFonts w:cs="Times New Roman"/>
           <w:sz w:val="20"/>
           <w:szCs w:val="20"/>
           <w:u w:val="single"/>
@@ -986,7 +933,6 @@
       <w:r>
         <w:rPr>
           <w:rFonts w:cs="Times New Roman"/>
-          <w:color w:val="FF0000"/>
           <w:sz w:val="20"/>
           <w:szCs w:val="20"/>
           <w:u w:val="single"/>
@@ -997,48 +943,10 @@
       <w:r>
         <w:rPr>
           <w:rFonts w:cs="Times New Roman"/>
-          <w:color w:val="FF0000"/>
-          <w:sz w:val="20"/>
-          <w:u w:val="single"/>
-        </w:rPr>
-        <w:t xml:space="preserve">, </w:t>
-      </w:r>
-      <w:r>
-        <w:rPr>
-          <w:rFonts w:cs="Times New Roman"/>
-          <w:color w:val="FF0000"/>
-          <w:sz w:val="20"/>
-          <w:u w:val="single"/>
-          <w:lang w:val="en-US"/>
-        </w:rPr>
-        <w:t>Help</w:t>
-      </w:r>
-      <w:r>
-        <w:rPr>
-          <w:rFonts w:cs="Times New Roman"/>
-          <w:color w:val="FF0000"/>
           <w:sz w:val="20"/>
           <w:u w:val="single"/>
         </w:rPr>
         <w:t>.</w:t>
-      </w:r>
-      <w:r>
-        <w:rPr>
-          <w:rFonts w:cs="Times New Roman"/>
-          <w:color w:val="FF0000"/>
-          <w:sz w:val="20"/>
-          <w:u w:val="single"/>
-          <w:lang w:val="en-US"/>
-        </w:rPr>
-        <w:t>chm</w:t>
-      </w:r>
-      <w:r>
-        <w:rPr>
-          <w:rFonts w:cs="Times New Roman"/>
-          <w:sz w:val="20"/>
-          <w:u w:val="single"/>
-        </w:rPr>
-        <w:tab/>
       </w:r>
       <w:r>
         <w:rPr>
@@ -1332,6 +1240,7 @@
         </w:rPr>
         <w:t>.</w:t>
       </w:r>
+      <w:proofErr w:type="spellStart"/>
       <w:r>
         <w:rPr>
           <w:rFonts w:ascii="Times New Roman" w:hAnsi="Times New Roman" w:cs="Times New Roman"/>
@@ -1342,6 +1251,7 @@
         </w:rPr>
         <w:t>pptx</w:t>
       </w:r>
+      <w:proofErr w:type="spellEnd"/>
       <w:r>
         <w:rPr>
           <w:rFonts w:ascii="Times New Roman" w:hAnsi="Times New Roman" w:cs="Times New Roman"/>
@@ -1555,38 +1465,16 @@
           <w:rFonts w:cs="Times New Roman"/>
           <w:sz w:val="20"/>
         </w:rPr>
-        <w:t>«</w:t>
-      </w:r>
-      <w:r>
-        <w:rPr>
-          <w:rFonts w:cs="Times New Roman"/>
-          <w:color w:val="FF0000"/>
-          <w:sz w:val="20"/>
-          <w:lang w:val="en-US"/>
-        </w:rPr>
-        <w:t>admin</w:t>
-      </w:r>
+        <w:t>«1111» логин «Д.Д.Виндрейджеровна</w:t>
+      </w:r>
+      <w:bookmarkStart w:id="0" w:name="_GoBack"/>
+      <w:bookmarkEnd w:id="0"/>
       <w:r>
         <w:rPr>
           <w:rFonts w:cs="Times New Roman"/>
           <w:sz w:val="20"/>
         </w:rPr>
         <w:t>»</w:t>
-      </w:r>
-      <w:r>
-        <w:rPr>
-          <w:rFonts w:cs="Times New Roman"/>
-          <w:sz w:val="20"/>
-        </w:rPr>
-        <w:t xml:space="preserve"> </w:t>
-      </w:r>
-      <w:r>
-        <w:rPr>
-          <w:rFonts w:cs="Times New Roman"/>
-          <w:color w:val="FF0000"/>
-          <w:sz w:val="20"/>
-        </w:rPr>
-        <w:t>(если нету, то удалить)</w:t>
       </w:r>
     </w:p>
     <w:sectPr>
@@ -1600,7 +1488,7 @@
 </file>
 
 <file path=word/numbering.xml><?xml version="1.0" encoding="utf-8"?>
-<w:numbering xmlns:wpc="http://schemas.microsoft.com/office/word/2010/wordprocessingCanvas" xmlns:cx="http://schemas.microsoft.com/office/drawing/2014/chartex" xmlns:cx1="http://schemas.microsoft.com/office/drawing/2015/9/8/chartex" xmlns:cx2="http://schemas.microsoft.com/office/drawing/2015/10/21/chartex" xmlns:cx3="http://schemas.microsoft.com/office/drawing/2016/5/9/chartex" xmlns:cx4="http://schemas.microsoft.com/office/drawing/2016/5/10/chartex" xmlns:cx5="http://schemas.microsoft.com/office/drawing/2016/5/11/chartex" xmlns:cx6="http://schemas.microsoft.com/office/drawing/2016/5/12/chartex" xmlns:cx7="http://schemas.microsoft.com/office/drawing/2016/5/13/chartex" xmlns:cx8="http://schemas.microsoft.com/office/drawing/2016/5/14/chartex" xmlns:mc="http://schemas.openxmlformats.org/markup-compatibility/2006" xmlns:aink="http://schemas.microsoft.com/office/drawing/2016/ink" xmlns:am3d="http://schemas.microsoft.com/office/drawing/2017/model3d" xmlns:o="urn:schemas-microsoft-com:office:office" xmlns:r="http://schemas.openxmlformats.org/officeDocument/2006/relationships" xmlns:m="http://schemas.openxmlformats.org/officeDocument/2006/math" xmlns:v="urn:schemas-microsoft-com:vml" xmlns:wp14="http://schemas.microsoft.com/office/word/2010/wordprocessingDrawing" xmlns:wp="http://schemas.openxmlformats.org/drawingml/2006/wordprocessingDrawing" xmlns:w10="urn:schemas-microsoft-com:office:word" xmlns:w="http://schemas.openxmlformats.org/wordprocessingml/2006/main" xmlns:w14="http://schemas.microsoft.com/office/word/2010/wordml" xmlns:w15="http://schemas.microsoft.com/office/word/2012/wordml" xmlns:w16cex="http://schemas.microsoft.com/office/word/2018/wordml/cex" xmlns:w16cid="http://schemas.microsoft.com/office/word/2016/wordml/cid" xmlns:w16="http://schemas.microsoft.com/office/word/2018/wordml" xmlns:w16sdtdh="http://schemas.microsoft.com/office/word/2020/wordml/sdtdatahash" xmlns:w16se="http://schemas.microsoft.com/office/word/2015/wordml/symex" xmlns:wpg="http://schemas.microsoft.com/office/word/2010/wordprocessingGroup" xmlns:wpi="http://schemas.microsoft.com/office/word/2010/wordprocessingInk" xmlns:wne="http://schemas.microsoft.com/office/word/2006/wordml" xmlns:wps="http://schemas.microsoft.com/office/word/2010/wordprocessingShape" mc:Ignorable="w14 w15 w16se w16cid w16 w16cex w16sdtdh wp14">
+<w:numbering xmlns:wpc="http://schemas.microsoft.com/office/word/2010/wordprocessingCanvas" xmlns:cx="http://schemas.microsoft.com/office/drawing/2014/chartex" xmlns:mc="http://schemas.openxmlformats.org/markup-compatibility/2006" xmlns:o="urn:schemas-microsoft-com:office:office" xmlns:r="http://schemas.openxmlformats.org/officeDocument/2006/relationships" xmlns:m="http://schemas.openxmlformats.org/officeDocument/2006/math" xmlns:v="urn:schemas-microsoft-com:vml" xmlns:wp14="http://schemas.microsoft.com/office/word/2010/wordprocessingDrawing" xmlns:wp="http://schemas.openxmlformats.org/drawingml/2006/wordprocessingDrawing" xmlns:w10="urn:schemas-microsoft-com:office:word" xmlns:w="http://schemas.openxmlformats.org/wordprocessingml/2006/main" xmlns:w14="http://schemas.microsoft.com/office/word/2010/wordml" xmlns:w15="http://schemas.microsoft.com/office/word/2012/wordml" xmlns:w16se="http://schemas.microsoft.com/office/word/2015/wordml/symex" xmlns:wpg="http://schemas.microsoft.com/office/word/2010/wordprocessingGroup" xmlns:wpi="http://schemas.microsoft.com/office/word/2010/wordprocessingInk" xmlns:wne="http://schemas.microsoft.com/office/word/2006/wordml" xmlns:wps="http://schemas.microsoft.com/office/word/2010/wordprocessingShape" mc:Ignorable="w14 w15 w16se wp14">
   <w:abstractNum w:abstractNumId="0" w15:restartNumberingAfterBreak="0">
     <w:nsid w:val="5F4D59B0"/>
     <w:multiLevelType w:val="hybridMultilevel"/>
@@ -1721,7 +1609,7 @@
 </file>
 
 <file path=word/styles.xml><?xml version="1.0" encoding="utf-8"?>
-<w:styles xmlns:mc="http://schemas.openxmlformats.org/markup-compatibility/2006" xmlns:r="http://schemas.openxmlformats.org/officeDocument/2006/relationships" xmlns:w="http://schemas.openxmlformats.org/wordprocessingml/2006/main" xmlns:w14="http://schemas.microsoft.com/office/word/2010/wordml" xmlns:w15="http://schemas.microsoft.com/office/word/2012/wordml" xmlns:w16cex="http://schemas.microsoft.com/office/word/2018/wordml/cex" xmlns:w16cid="http://schemas.microsoft.com/office/word/2016/wordml/cid" xmlns:w16="http://schemas.microsoft.com/office/word/2018/wordml" xmlns:w16sdtdh="http://schemas.microsoft.com/office/word/2020/wordml/sdtdatahash" xmlns:w16se="http://schemas.microsoft.com/office/word/2015/wordml/symex" mc:Ignorable="w14 w15 w16se w16cid w16 w16cex w16sdtdh">
+<w:styles xmlns:mc="http://schemas.openxmlformats.org/markup-compatibility/2006" xmlns:r="http://schemas.openxmlformats.org/officeDocument/2006/relationships" xmlns:w="http://schemas.openxmlformats.org/wordprocessingml/2006/main" xmlns:w14="http://schemas.microsoft.com/office/word/2010/wordml" xmlns:w15="http://schemas.microsoft.com/office/word/2012/wordml" xmlns:w16se="http://schemas.microsoft.com/office/word/2015/wordml/symex" mc:Ignorable="w14 w15 w16se">
   <w:docDefaults>
     <w:rPrDefault>
       <w:rPr>
@@ -1737,7 +1625,7 @@
       </w:pPr>
     </w:pPrDefault>
   </w:docDefaults>
-  <w:latentStyles w:defLockedState="0" w:defUIPriority="99" w:defSemiHidden="0" w:defUnhideWhenUsed="0" w:defQFormat="0" w:count="376">
+  <w:latentStyles w:defLockedState="0" w:defUIPriority="99" w:defSemiHidden="0" w:defUnhideWhenUsed="0" w:defQFormat="0" w:count="371">
     <w:lsdException w:name="Normal" w:uiPriority="0" w:qFormat="1"/>
     <w:lsdException w:name="heading 1" w:uiPriority="9" w:qFormat="1"/>
     <w:lsdException w:name="heading 2" w:semiHidden="1" w:uiPriority="9" w:unhideWhenUsed="1" w:qFormat="1"/>
@@ -1843,6 +1731,7 @@
     <w:lsdException w:name="HTML Sample" w:semiHidden="1" w:unhideWhenUsed="1"/>
     <w:lsdException w:name="HTML Typewriter" w:semiHidden="1" w:unhideWhenUsed="1"/>
     <w:lsdException w:name="HTML Variable" w:semiHidden="1" w:unhideWhenUsed="1"/>
+    <w:lsdException w:name="Normal Table" w:semiHidden="1" w:unhideWhenUsed="1"/>
     <w:lsdException w:name="annotation subject" w:semiHidden="1" w:unhideWhenUsed="1"/>
     <w:lsdException w:name="No List" w:semiHidden="1" w:unhideWhenUsed="1"/>
     <w:lsdException w:name="Outline List 1" w:semiHidden="1" w:unhideWhenUsed="1"/>
@@ -1885,8 +1774,11 @@
     <w:lsdException w:name="Table Contemporary" w:semiHidden="1" w:unhideWhenUsed="1"/>
     <w:lsdException w:name="Table Elegant" w:semiHidden="1" w:unhideWhenUsed="1"/>
     <w:lsdException w:name="Table Professional" w:semiHidden="1" w:unhideWhenUsed="1"/>
+    <w:lsdException w:name="Table Subtle 1" w:semiHidden="1" w:unhideWhenUsed="1"/>
     <w:lsdException w:name="Table Subtle 2" w:semiHidden="1" w:unhideWhenUsed="1"/>
     <w:lsdException w:name="Table Web 1" w:semiHidden="1" w:unhideWhenUsed="1"/>
+    <w:lsdException w:name="Table Web 2" w:semiHidden="1" w:unhideWhenUsed="1"/>
+    <w:lsdException w:name="Table Web 3" w:semiHidden="1" w:unhideWhenUsed="1"/>
     <w:lsdException w:name="Balloon Text" w:semiHidden="1" w:unhideWhenUsed="1"/>
     <w:lsdException w:name="Table Grid" w:uiPriority="59"/>
     <w:lsdException w:name="Table Theme" w:semiHidden="1" w:unhideWhenUsed="1"/>
@@ -2105,11 +1997,6 @@
     <w:lsdException w:name="List Table 5 Dark Accent 6" w:uiPriority="50"/>
     <w:lsdException w:name="List Table 6 Colorful Accent 6" w:uiPriority="51"/>
     <w:lsdException w:name="List Table 7 Colorful Accent 6" w:uiPriority="52"/>
-    <w:lsdException w:name="Mention" w:semiHidden="1" w:unhideWhenUsed="1"/>
-    <w:lsdException w:name="Smart Hyperlink" w:semiHidden="1" w:unhideWhenUsed="1"/>
-    <w:lsdException w:name="Hashtag" w:semiHidden="1" w:unhideWhenUsed="1"/>
-    <w:lsdException w:name="Unresolved Mention" w:semiHidden="1" w:unhideWhenUsed="1"/>
-    <w:lsdException w:name="Smart Link" w:semiHidden="1" w:unhideWhenUsed="1"/>
   </w:latentStyles>
   <w:style w:type="paragraph" w:default="1" w:styleId="a">
     <w:name w:val="Normal"/>
